--- a/Таблицы.docx
+++ b/Таблицы.docx
@@ -10042,7 +10042,6 @@
               <w:jc w:val="center"/>
               <w:rPr>
                 <w:rFonts w:ascii="Times New Roman" w:hAnsi="Times New Roman" w:cs="Times New Roman"/>
-                <w:i/>
                 <w:sz w:val="28"/>
                 <w:lang w:val="en-US"/>
               </w:rPr>
@@ -10055,13 +10054,15 @@
                     <m:ctrlPr>
                       <w:rPr>
                         <w:rFonts w:ascii="Cambria Math" w:hAnsi="Cambria Math" w:cs="Times New Roman"/>
-                        <w:i/>
                         <w:sz w:val="28"/>
                       </w:rPr>
                     </m:ctrlPr>
                   </m:naryPr>
                   <m:sub>
                     <m:r>
+                      <m:rPr>
+                        <m:sty m:val="p"/>
+                      </m:rPr>
                       <w:rPr>
                         <w:rFonts w:ascii="Cambria Math" w:hAnsi="Cambria Math" w:cs="Times New Roman"/>
                         <w:sz w:val="28"/>
@@ -10071,6 +10072,9 @@
                   </m:sub>
                   <m:sup>
                     <m:r>
+                      <m:rPr>
+                        <m:sty m:val="p"/>
+                      </m:rPr>
                       <w:rPr>
                         <w:rFonts w:ascii="Cambria Math" w:hAnsi="Cambria Math" w:cs="Times New Roman"/>
                         <w:sz w:val="28"/>
@@ -10084,7 +10088,6 @@
                         <m:ctrlPr>
                           <w:rPr>
                             <w:rFonts w:ascii="Cambria Math" w:hAnsi="Cambria Math" w:cs="Times New Roman"/>
-                            <w:i/>
                             <w:sz w:val="28"/>
                           </w:rPr>
                         </m:ctrlPr>
@@ -10095,13 +10098,15 @@
                             <m:ctrlPr>
                               <w:rPr>
                                 <w:rFonts w:ascii="Cambria Math" w:hAnsi="Cambria Math" w:cs="Times New Roman"/>
-                                <w:i/>
                                 <w:sz w:val="28"/>
                               </w:rPr>
                             </m:ctrlPr>
                           </m:sSupPr>
                           <m:e>
                             <m:r>
+                              <m:rPr>
+                                <m:sty m:val="p"/>
+                              </m:rPr>
                               <w:rPr>
                                 <w:rFonts w:ascii="Cambria Math" w:hAnsi="Cambria Math" w:cs="Times New Roman"/>
                                 <w:sz w:val="28"/>
@@ -10112,6 +10117,9 @@
                           </m:e>
                           <m:sup>
                             <m:r>
+                              <m:rPr>
+                                <m:sty m:val="p"/>
+                              </m:rPr>
                               <w:rPr>
                                 <w:rFonts w:ascii="Cambria Math" w:hAnsi="Cambria Math" w:cs="Times New Roman"/>
                                 <w:sz w:val="28"/>
@@ -10123,6 +10131,9 @@
                       </m:num>
                       <m:den>
                         <m:r>
+                          <m:rPr>
+                            <m:sty m:val="p"/>
+                          </m:rPr>
                           <w:rPr>
                             <w:rFonts w:ascii="Cambria Math" w:hAnsi="Cambria Math" w:cs="Times New Roman"/>
                             <w:sz w:val="28"/>
@@ -10134,13 +10145,15 @@
                             <m:ctrlPr>
                               <w:rPr>
                                 <w:rFonts w:ascii="Cambria Math" w:hAnsi="Cambria Math" w:cs="Times New Roman"/>
-                                <w:i/>
                                 <w:sz w:val="28"/>
                               </w:rPr>
                             </m:ctrlPr>
                           </m:sSupPr>
                           <m:e>
                             <m:r>
+                              <m:rPr>
+                                <m:sty m:val="p"/>
+                              </m:rPr>
                               <w:rPr>
                                 <w:rFonts w:ascii="Cambria Math" w:hAnsi="Cambria Math" w:cs="Times New Roman"/>
                                 <w:sz w:val="28"/>
@@ -10150,6 +10163,9 @@
                           </m:e>
                           <m:sup>
                             <m:r>
+                              <m:rPr>
+                                <m:sty m:val="p"/>
+                              </m:rPr>
                               <w:rPr>
                                 <w:rFonts w:ascii="Cambria Math" w:hAnsi="Cambria Math" w:cs="Times New Roman"/>
                                 <w:sz w:val="28"/>
@@ -10163,6 +10179,9 @@
                   </m:e>
                 </m:nary>
                 <m:r>
+                  <m:rPr>
+                    <m:sty m:val="p"/>
+                  </m:rPr>
                   <w:rPr>
                     <w:rFonts w:ascii="Cambria Math" w:hAnsi="Cambria Math" w:cs="Times New Roman"/>
                     <w:sz w:val="28"/>
@@ -10195,13 +10214,15 @@
                     <m:ctrlPr>
                       <w:rPr>
                         <w:rFonts w:ascii="Cambria Math" w:hAnsi="Cambria Math" w:cs="Times New Roman"/>
-                        <w:i/>
                         <w:sz w:val="28"/>
                       </w:rPr>
                     </m:ctrlPr>
                   </m:naryPr>
                   <m:sub>
                     <m:r>
+                      <m:rPr>
+                        <m:sty m:val="p"/>
+                      </m:rPr>
                       <w:rPr>
                         <w:rFonts w:ascii="Cambria Math" w:hAnsi="Cambria Math" w:cs="Times New Roman"/>
                         <w:sz w:val="28"/>
@@ -10212,6 +10233,9 @@
                   </m:sub>
                   <m:sup>
                     <m:r>
+                      <m:rPr>
+                        <m:sty m:val="p"/>
+                      </m:rPr>
                       <w:rPr>
                         <w:rFonts w:ascii="Cambria Math" w:hAnsi="Cambria Math" w:cs="Times New Roman"/>
                         <w:sz w:val="28"/>
@@ -10225,13 +10249,15 @@
                         <m:ctrlPr>
                           <w:rPr>
                             <w:rFonts w:ascii="Cambria Math" w:hAnsi="Cambria Math" w:cs="Times New Roman"/>
-                            <w:i/>
                             <w:sz w:val="28"/>
                           </w:rPr>
                         </m:ctrlPr>
                       </m:fPr>
                       <m:num>
                         <m:r>
+                          <m:rPr>
+                            <m:sty m:val="p"/>
+                          </m:rPr>
                           <w:rPr>
                             <w:rFonts w:ascii="Cambria Math" w:hAnsi="Cambria Math" w:cs="Times New Roman"/>
                             <w:sz w:val="28"/>
@@ -10241,6 +10267,9 @@
                       </m:num>
                       <m:den>
                         <m:r>
+                          <m:rPr>
+                            <m:sty m:val="p"/>
+                          </m:rPr>
                           <w:rPr>
                             <w:rFonts w:ascii="Cambria Math" w:hAnsi="Cambria Math" w:cs="Times New Roman"/>
                             <w:sz w:val="28"/>
@@ -10252,13 +10281,15 @@
                             <m:ctrlPr>
                               <w:rPr>
                                 <w:rFonts w:ascii="Cambria Math" w:hAnsi="Cambria Math" w:cs="Times New Roman"/>
-                                <w:i/>
                                 <w:sz w:val="28"/>
                               </w:rPr>
                             </m:ctrlPr>
                           </m:dPr>
                           <m:e>
                             <m:r>
+                              <m:rPr>
+                                <m:sty m:val="p"/>
+                              </m:rPr>
                               <w:rPr>
                                 <w:rFonts w:ascii="Cambria Math" w:hAnsi="Cambria Math" w:cs="Times New Roman"/>
                                 <w:sz w:val="28"/>
@@ -10272,13 +10303,15 @@
                             <m:ctrlPr>
                               <w:rPr>
                                 <w:rFonts w:ascii="Cambria Math" w:hAnsi="Cambria Math" w:cs="Times New Roman"/>
-                                <w:i/>
                                 <w:sz w:val="28"/>
                               </w:rPr>
                             </m:ctrlPr>
                           </m:dPr>
                           <m:e>
                             <m:r>
+                              <m:rPr>
+                                <m:sty m:val="p"/>
+                              </m:rPr>
                               <w:rPr>
                                 <w:rFonts w:ascii="Cambria Math" w:hAnsi="Cambria Math" w:cs="Times New Roman"/>
                                 <w:sz w:val="28"/>
@@ -10288,6 +10321,9 @@
                           </m:e>
                         </m:d>
                         <m:r>
+                          <m:rPr>
+                            <m:sty m:val="p"/>
+                          </m:rPr>
                           <w:rPr>
                             <w:rFonts w:ascii="Cambria Math" w:hAnsi="Cambria Math" w:cs="Times New Roman"/>
                             <w:sz w:val="28"/>
@@ -10299,13 +10335,15 @@
                             <m:ctrlPr>
                               <w:rPr>
                                 <w:rFonts w:ascii="Cambria Math" w:hAnsi="Cambria Math" w:cs="Times New Roman"/>
-                                <w:i/>
                                 <w:sz w:val="28"/>
                               </w:rPr>
                             </m:ctrlPr>
                           </m:dPr>
                           <m:e>
                             <m:r>
+                              <m:rPr>
+                                <m:sty m:val="p"/>
+                              </m:rPr>
                               <w:rPr>
                                 <w:rFonts w:ascii="Cambria Math" w:hAnsi="Cambria Math" w:cs="Times New Roman"/>
                                 <w:sz w:val="28"/>
@@ -10319,6 +10357,9 @@
                   </m:e>
                 </m:nary>
                 <m:r>
+                  <m:rPr>
+                    <m:sty m:val="p"/>
+                  </m:rPr>
                   <w:rPr>
                     <w:rFonts w:ascii="Cambria Math" w:hAnsi="Cambria Math" w:cs="Times New Roman"/>
                     <w:sz w:val="28"/>
@@ -10330,13 +10371,15 @@
                     <m:ctrlPr>
                       <w:rPr>
                         <w:rFonts w:ascii="Cambria Math" w:hAnsi="Cambria Math" w:cs="Times New Roman"/>
-                        <w:i/>
                         <w:sz w:val="28"/>
                       </w:rPr>
                     </m:ctrlPr>
                   </m:fPr>
                   <m:num>
                     <m:r>
+                      <m:rPr>
+                        <m:sty m:val="p"/>
+                      </m:rPr>
                       <w:rPr>
                         <w:rFonts w:ascii="Cambria Math" w:hAnsi="Cambria Math" w:cs="Times New Roman"/>
                         <w:sz w:val="28"/>
@@ -10346,6 +10389,9 @@
                   </m:num>
                   <m:den>
                     <m:r>
+                      <m:rPr>
+                        <m:sty m:val="p"/>
+                      </m:rPr>
                       <w:rPr>
                         <w:rFonts w:ascii="Cambria Math" w:hAnsi="Cambria Math" w:cs="Times New Roman"/>
                         <w:sz w:val="28"/>
@@ -10399,13 +10445,15 @@
                     <m:ctrlPr>
                       <w:rPr>
                         <w:rFonts w:ascii="Cambria Math" w:hAnsi="Cambria Math" w:cs="Times New Roman"/>
-                        <w:i/>
                         <w:sz w:val="28"/>
                       </w:rPr>
                     </m:ctrlPr>
                   </m:sSupPr>
                   <m:e>
                     <m:r>
+                      <m:rPr>
+                        <m:sty m:val="p"/>
+                      </m:rPr>
                       <w:rPr>
                         <w:rFonts w:ascii="Cambria Math" w:hAnsi="Cambria Math" w:cs="Times New Roman"/>
                         <w:sz w:val="28"/>
@@ -10415,6 +10463,9 @@
                   </m:e>
                   <m:sup>
                     <m:r>
+                      <m:rPr>
+                        <m:sty m:val="p"/>
+                      </m:rPr>
                       <w:rPr>
                         <w:rFonts w:ascii="Cambria Math" w:hAnsi="Cambria Math" w:cs="Times New Roman"/>
                         <w:sz w:val="28"/>
@@ -10424,6 +10475,9 @@
                   </m:sup>
                 </m:sSup>
                 <m:r>
+                  <m:rPr>
+                    <m:sty m:val="p"/>
+                  </m:rPr>
                   <w:rPr>
                     <w:rFonts w:ascii="Cambria Math" w:hAnsi="Cambria Math" w:cs="Times New Roman"/>
                     <w:sz w:val="28"/>
@@ -10435,13 +10489,15 @@
                     <m:ctrlPr>
                       <w:rPr>
                         <w:rFonts w:ascii="Cambria Math" w:hAnsi="Cambria Math" w:cs="Times New Roman"/>
-                        <w:i/>
                         <w:sz w:val="28"/>
                       </w:rPr>
                     </m:ctrlPr>
                   </m:fPr>
                   <m:num>
                     <m:r>
+                      <m:rPr>
+                        <m:sty m:val="p"/>
+                      </m:rPr>
                       <w:rPr>
                         <w:rFonts w:ascii="Cambria Math" w:hAnsi="Cambria Math" w:cs="Times New Roman"/>
                         <w:sz w:val="28"/>
@@ -10453,13 +10509,15 @@
                         <m:ctrlPr>
                           <w:rPr>
                             <w:rFonts w:ascii="Cambria Math" w:hAnsi="Cambria Math" w:cs="Times New Roman"/>
-                            <w:i/>
                             <w:sz w:val="28"/>
                           </w:rPr>
                         </m:ctrlPr>
                       </m:sSupPr>
                       <m:e>
                         <m:r>
+                          <m:rPr>
+                            <m:sty m:val="p"/>
+                          </m:rPr>
                           <w:rPr>
                             <w:rFonts w:ascii="Cambria Math" w:hAnsi="Cambria Math" w:cs="Times New Roman"/>
                             <w:sz w:val="28"/>
@@ -10469,6 +10527,9 @@
                       </m:e>
                       <m:sup>
                         <m:r>
+                          <m:rPr>
+                            <m:sty m:val="p"/>
+                          </m:rPr>
                           <w:rPr>
                             <w:rFonts w:ascii="Cambria Math" w:hAnsi="Cambria Math" w:cs="Times New Roman"/>
                             <w:sz w:val="28"/>
@@ -10484,7 +10545,6 @@
                         <m:ctrlPr>
                           <w:rPr>
                             <w:rFonts w:ascii="Cambria Math" w:hAnsi="Cambria Math" w:cs="Times New Roman"/>
-                            <w:i/>
                             <w:sz w:val="28"/>
                           </w:rPr>
                         </m:ctrlPr>
@@ -10495,13 +10555,15 @@
                             <m:ctrlPr>
                               <w:rPr>
                                 <w:rFonts w:ascii="Cambria Math" w:hAnsi="Cambria Math" w:cs="Times New Roman"/>
-                                <w:i/>
                                 <w:sz w:val="28"/>
                               </w:rPr>
                             </m:ctrlPr>
                           </m:dPr>
                           <m:e>
                             <m:r>
+                              <m:rPr>
+                                <m:sty m:val="p"/>
+                              </m:rPr>
                               <w:rPr>
                                 <w:rFonts w:ascii="Cambria Math" w:hAnsi="Cambria Math" w:cs="Times New Roman"/>
                                 <w:sz w:val="28"/>
@@ -10513,13 +10575,15 @@
                                 <m:ctrlPr>
                                   <w:rPr>
                                     <w:rFonts w:ascii="Cambria Math" w:hAnsi="Cambria Math" w:cs="Times New Roman"/>
-                                    <w:i/>
                                     <w:sz w:val="28"/>
                                   </w:rPr>
                                 </m:ctrlPr>
                               </m:sSupPr>
                               <m:e>
                                 <m:r>
+                                  <m:rPr>
+                                    <m:sty m:val="p"/>
+                                  </m:rPr>
                                   <w:rPr>
                                     <w:rFonts w:ascii="Cambria Math" w:hAnsi="Cambria Math" w:cs="Times New Roman"/>
                                     <w:sz w:val="28"/>
@@ -10529,6 +10593,9 @@
                               </m:e>
                               <m:sup>
                                 <m:r>
+                                  <m:rPr>
+                                    <m:sty m:val="p"/>
+                                  </m:rPr>
                                   <w:rPr>
                                     <w:rFonts w:ascii="Cambria Math" w:hAnsi="Cambria Math" w:cs="Times New Roman"/>
                                     <w:sz w:val="28"/>
@@ -10542,6 +10609,9 @@
                       </m:e>
                       <m:sup>
                         <m:r>
+                          <m:rPr>
+                            <m:sty m:val="p"/>
+                          </m:rPr>
                           <w:rPr>
                             <w:rFonts w:ascii="Cambria Math" w:hAnsi="Cambria Math" w:cs="Times New Roman"/>
                             <w:sz w:val="28"/>
@@ -10578,7 +10648,6 @@
                     <m:ctrlPr>
                       <w:rPr>
                         <w:rFonts w:ascii="Cambria Math" w:hAnsi="Cambria Math" w:cs="Times New Roman"/>
-                        <w:i/>
                         <w:sz w:val="28"/>
                       </w:rPr>
                     </m:ctrlPr>
@@ -10589,13 +10658,15 @@
                         <m:ctrlPr>
                           <w:rPr>
                             <w:rFonts w:ascii="Cambria Math" w:hAnsi="Cambria Math" w:cs="Times New Roman"/>
-                            <w:i/>
                             <w:sz w:val="28"/>
                           </w:rPr>
                         </m:ctrlPr>
                       </m:eqArrPr>
                       <m:e>
                         <m:r>
+                          <m:rPr>
+                            <m:sty m:val="p"/>
+                          </m:rPr>
                           <w:rPr>
                             <w:rFonts w:ascii="Cambria Math" w:hAnsi="Cambria Math" w:cs="Times New Roman"/>
                             <w:sz w:val="28"/>
@@ -10607,13 +10678,15 @@
                             <m:ctrlPr>
                               <w:rPr>
                                 <w:rFonts w:ascii="Cambria Math" w:hAnsi="Cambria Math" w:cs="Times New Roman"/>
-                                <w:i/>
                                 <w:sz w:val="28"/>
                               </w:rPr>
                             </m:ctrlPr>
                           </m:sSubPr>
                           <m:e>
                             <m:r>
+                              <m:rPr>
+                                <m:sty m:val="p"/>
+                              </m:rPr>
                               <w:rPr>
                                 <w:rFonts w:ascii="Cambria Math" w:hAnsi="Cambria Math" w:cs="Times New Roman"/>
                                 <w:sz w:val="28"/>
@@ -10623,6 +10696,9 @@
                           </m:e>
                           <m:sub>
                             <m:r>
+                              <m:rPr>
+                                <m:sty m:val="p"/>
+                              </m:rPr>
                               <w:rPr>
                                 <w:rFonts w:ascii="Cambria Math" w:hAnsi="Cambria Math" w:cs="Times New Roman"/>
                                 <w:sz w:val="28"/>
@@ -10632,6 +10708,9 @@
                           </m:sub>
                         </m:sSub>
                         <m:r>
+                          <m:rPr>
+                            <m:sty m:val="p"/>
+                          </m:rPr>
                           <w:rPr>
                             <w:rFonts w:ascii="Cambria Math" w:hAnsi="Cambria Math" w:cs="Times New Roman"/>
                             <w:sz w:val="28"/>
@@ -10643,13 +10722,15 @@
                             <m:ctrlPr>
                               <w:rPr>
                                 <w:rFonts w:ascii="Cambria Math" w:hAnsi="Cambria Math" w:cs="Times New Roman"/>
-                                <w:i/>
                                 <w:sz w:val="28"/>
                               </w:rPr>
                             </m:ctrlPr>
                           </m:sSubPr>
                           <m:e>
                             <m:r>
+                              <m:rPr>
+                                <m:sty m:val="p"/>
+                              </m:rPr>
                               <w:rPr>
                                 <w:rFonts w:ascii="Cambria Math" w:hAnsi="Cambria Math" w:cs="Times New Roman"/>
                                 <w:sz w:val="28"/>
@@ -10659,6 +10740,9 @@
                           </m:e>
                           <m:sub>
                             <m:r>
+                              <m:rPr>
+                                <m:sty m:val="p"/>
+                              </m:rPr>
                               <w:rPr>
                                 <w:rFonts w:ascii="Cambria Math" w:hAnsi="Cambria Math" w:cs="Times New Roman"/>
                                 <w:sz w:val="28"/>
@@ -10668,6 +10752,9 @@
                           </m:sub>
                         </m:sSub>
                         <m:r>
+                          <m:rPr>
+                            <m:sty m:val="p"/>
+                          </m:rPr>
                           <w:rPr>
                             <w:rFonts w:ascii="Cambria Math" w:hAnsi="Cambria Math" w:cs="Times New Roman"/>
                             <w:sz w:val="28"/>
@@ -10683,7 +10770,6 @@
                             <m:ctrlPr>
                               <w:rPr>
                                 <w:rFonts w:ascii="Cambria Math" w:hAnsi="Cambria Math" w:cs="Times New Roman"/>
-                                <w:i/>
                                 <w:sz w:val="28"/>
                               </w:rPr>
                             </m:ctrlPr>
@@ -10692,6 +10778,9 @@
                           <m:sup/>
                           <m:e>
                             <m:r>
+                              <m:rPr>
+                                <m:sty m:val="p"/>
+                              </m:rPr>
                               <w:rPr>
                                 <w:rFonts w:ascii="Cambria Math" w:hAnsi="Cambria Math" w:cs="Times New Roman"/>
                                 <w:sz w:val="28"/>
@@ -10701,6 +10790,9 @@
                           </m:e>
                         </m:nary>
                         <m:r>
+                          <m:rPr>
+                            <m:sty m:val="p"/>
+                          </m:rPr>
                           <w:rPr>
                             <w:rFonts w:ascii="Cambria Math" w:hAnsi="Cambria Math" w:cs="Times New Roman"/>
                             <w:sz w:val="28"/>
@@ -10716,7 +10808,6 @@
                             <m:ctrlPr>
                               <w:rPr>
                                 <w:rFonts w:ascii="Cambria Math" w:hAnsi="Cambria Math" w:cs="Times New Roman"/>
-                                <w:i/>
                                 <w:sz w:val="28"/>
                               </w:rPr>
                             </m:ctrlPr>
@@ -10725,6 +10816,9 @@
                           <m:sup/>
                           <m:e>
                             <m:r>
+                              <m:rPr>
+                                <m:sty m:val="p"/>
+                              </m:rPr>
                               <w:rPr>
                                 <w:rFonts w:ascii="Cambria Math" w:hAnsi="Cambria Math" w:cs="Times New Roman"/>
                                 <w:sz w:val="28"/>
@@ -10734,6 +10828,9 @@
                           </m:e>
                         </m:nary>
                         <m:r>
+                          <m:rPr>
+                            <m:sty m:val="p"/>
+                          </m:rPr>
                           <w:rPr>
                             <w:rFonts w:ascii="Cambria Math" w:hAnsi="Cambria Math" w:cs="Times New Roman"/>
                             <w:sz w:val="28"/>
@@ -10747,13 +10844,15 @@
                             <m:ctrlPr>
                               <w:rPr>
                                 <w:rFonts w:ascii="Cambria Math" w:hAnsi="Cambria Math" w:cs="Times New Roman"/>
-                                <w:i/>
                                 <w:sz w:val="28"/>
                               </w:rPr>
                             </m:ctrlPr>
                           </m:sSubPr>
                           <m:e>
                             <m:r>
+                              <m:rPr>
+                                <m:sty m:val="p"/>
+                              </m:rPr>
                               <w:rPr>
                                 <w:rFonts w:ascii="Cambria Math" w:hAnsi="Cambria Math" w:cs="Times New Roman"/>
                                 <w:sz w:val="28"/>
@@ -10763,6 +10862,9 @@
                           </m:e>
                           <m:sub>
                             <m:r>
+                              <m:rPr>
+                                <m:sty m:val="p"/>
+                              </m:rPr>
                               <w:rPr>
                                 <w:rFonts w:ascii="Cambria Math" w:hAnsi="Cambria Math" w:cs="Times New Roman"/>
                                 <w:sz w:val="28"/>
@@ -10772,6 +10874,9 @@
                           </m:sub>
                         </m:sSub>
                         <m:r>
+                          <m:rPr>
+                            <m:sty m:val="p"/>
+                          </m:rPr>
                           <w:rPr>
                             <w:rFonts w:ascii="Cambria Math" w:hAnsi="Cambria Math" w:cs="Times New Roman"/>
                             <w:sz w:val="28"/>
@@ -10787,7 +10892,6 @@
                             <m:ctrlPr>
                               <w:rPr>
                                 <w:rFonts w:ascii="Cambria Math" w:hAnsi="Cambria Math" w:cs="Times New Roman"/>
-                                <w:i/>
                                 <w:sz w:val="28"/>
                               </w:rPr>
                             </m:ctrlPr>
@@ -10796,6 +10900,9 @@
                           <m:sup/>
                           <m:e>
                             <m:r>
+                              <m:rPr>
+                                <m:sty m:val="p"/>
+                              </m:rPr>
                               <w:rPr>
                                 <w:rFonts w:ascii="Cambria Math" w:hAnsi="Cambria Math" w:cs="Times New Roman"/>
                                 <w:sz w:val="28"/>
@@ -10805,6 +10912,9 @@
                           </m:e>
                         </m:nary>
                         <m:r>
+                          <m:rPr>
+                            <m:sty m:val="p"/>
+                          </m:rPr>
                           <w:rPr>
                             <w:rFonts w:ascii="Cambria Math" w:hAnsi="Cambria Math" w:cs="Times New Roman"/>
                             <w:sz w:val="28"/>
@@ -10816,13 +10926,15 @@
                             <m:ctrlPr>
                               <w:rPr>
                                 <w:rFonts w:ascii="Cambria Math" w:hAnsi="Cambria Math" w:cs="Times New Roman"/>
-                                <w:i/>
                                 <w:sz w:val="28"/>
                               </w:rPr>
                             </m:ctrlPr>
                           </m:sSubPr>
                           <m:e>
                             <m:r>
+                              <m:rPr>
+                                <m:sty m:val="p"/>
+                              </m:rPr>
                               <w:rPr>
                                 <w:rFonts w:ascii="Cambria Math" w:hAnsi="Cambria Math" w:cs="Times New Roman"/>
                                 <w:sz w:val="28"/>
@@ -10832,6 +10944,9 @@
                           </m:e>
                           <m:sub>
                             <m:r>
+                              <m:rPr>
+                                <m:sty m:val="p"/>
+                              </m:rPr>
                               <w:rPr>
                                 <w:rFonts w:ascii="Cambria Math" w:hAnsi="Cambria Math" w:cs="Times New Roman"/>
                                 <w:sz w:val="28"/>
@@ -10841,6 +10956,9 @@
                           </m:sub>
                         </m:sSub>
                         <m:r>
+                          <m:rPr>
+                            <m:sty m:val="p"/>
+                          </m:rPr>
                           <w:rPr>
                             <w:rFonts w:ascii="Cambria Math" w:hAnsi="Cambria Math" w:cs="Times New Roman"/>
                             <w:sz w:val="28"/>
@@ -10856,7 +10974,6 @@
                             <m:ctrlPr>
                               <w:rPr>
                                 <w:rFonts w:ascii="Cambria Math" w:hAnsi="Cambria Math" w:cs="Times New Roman"/>
-                                <w:i/>
                                 <w:sz w:val="28"/>
                               </w:rPr>
                             </m:ctrlPr>
@@ -10869,13 +10986,15 @@
                                 <m:ctrlPr>
                                   <w:rPr>
                                     <w:rFonts w:ascii="Cambria Math" w:hAnsi="Cambria Math" w:cs="Times New Roman"/>
-                                    <w:i/>
                                     <w:sz w:val="28"/>
                                   </w:rPr>
                                 </m:ctrlPr>
                               </m:sSupPr>
                               <m:e>
                                 <m:r>
+                                  <m:rPr>
+                                    <m:sty m:val="p"/>
+                                  </m:rPr>
                                   <w:rPr>
                                     <w:rFonts w:ascii="Cambria Math" w:hAnsi="Cambria Math" w:cs="Times New Roman"/>
                                     <w:sz w:val="28"/>
@@ -10885,6 +11004,9 @@
                               </m:e>
                               <m:sup>
                                 <m:r>
+                                  <m:rPr>
+                                    <m:sty m:val="p"/>
+                                  </m:rPr>
                                   <w:rPr>
                                     <w:rFonts w:ascii="Cambria Math" w:hAnsi="Cambria Math" w:cs="Times New Roman"/>
                                     <w:sz w:val="28"/>
@@ -10896,6 +11018,9 @@
                           </m:e>
                         </m:nary>
                         <m:r>
+                          <m:rPr>
+                            <m:sty m:val="p"/>
+                          </m:rPr>
                           <w:rPr>
                             <w:rFonts w:ascii="Cambria Math" w:hAnsi="Cambria Math" w:cs="Times New Roman"/>
                             <w:sz w:val="28"/>
@@ -10911,7 +11036,6 @@
                             <m:ctrlPr>
                               <w:rPr>
                                 <w:rFonts w:ascii="Cambria Math" w:hAnsi="Cambria Math" w:cs="Times New Roman"/>
-                                <w:i/>
                                 <w:sz w:val="28"/>
                               </w:rPr>
                             </m:ctrlPr>
@@ -10920,6 +11044,9 @@
                           <m:sup/>
                           <m:e>
                             <m:r>
+                              <m:rPr>
+                                <m:sty m:val="p"/>
+                              </m:rPr>
                               <w:rPr>
                                 <w:rFonts w:ascii="Cambria Math" w:hAnsi="Cambria Math" w:cs="Times New Roman"/>
                                 <w:sz w:val="28"/>
@@ -10929,6 +11056,9 @@
                           </m:e>
                         </m:nary>
                         <m:r>
+                          <m:rPr>
+                            <m:sty m:val="p"/>
+                          </m:rPr>
                           <w:rPr>
                             <w:rFonts w:ascii="Cambria Math" w:hAnsi="Cambria Math" w:cs="Times New Roman"/>
                             <w:sz w:val="28"/>
@@ -10980,6 +11110,9 @@
             <m:oMathPara>
               <m:oMath>
                 <m:r>
+                  <m:rPr>
+                    <m:sty m:val="p"/>
+                  </m:rPr>
                   <w:rPr>
                     <w:rFonts w:ascii="Cambria Math" w:hAnsi="Cambria Math" w:cs="Times New Roman"/>
                     <w:sz w:val="28"/>
@@ -10993,7 +11126,6 @@
                     <m:ctrlPr>
                       <w:rPr>
                         <w:rFonts w:ascii="Cambria Math" w:hAnsi="Cambria Math" w:cs="Times New Roman"/>
-                        <w:i/>
                         <w:sz w:val="28"/>
                       </w:rPr>
                     </m:ctrlPr>
@@ -11012,7 +11144,6 @@
                         <m:ctrlPr>
                           <w:rPr>
                             <w:rFonts w:ascii="Cambria Math" w:hAnsi="Cambria Math" w:cs="Times New Roman"/>
-                            <w:i/>
                             <w:sz w:val="28"/>
                           </w:rPr>
                         </m:ctrlPr>
@@ -11020,6 +11151,9 @@
                       <m:mr>
                         <m:e>
                           <m:r>
+                            <m:rPr>
+                              <m:sty m:val="p"/>
+                            </m:rPr>
                             <w:rPr>
                               <w:rFonts w:ascii="Cambria Math" w:hAnsi="Cambria Math" w:cs="Times New Roman"/>
                               <w:sz w:val="28"/>
@@ -11029,6 +11163,9 @@
                         </m:e>
                         <m:e>
                           <m:r>
+                            <m:rPr>
+                              <m:sty m:val="p"/>
+                            </m:rPr>
                             <w:rPr>
                               <w:rFonts w:ascii="Cambria Math" w:hAnsi="Cambria Math" w:cs="Times New Roman"/>
                               <w:sz w:val="28"/>
@@ -11038,6 +11175,9 @@
                         </m:e>
                         <m:e>
                           <m:r>
+                            <m:rPr>
+                              <m:sty m:val="p"/>
+                            </m:rPr>
                             <w:rPr>
                               <w:rFonts w:ascii="Cambria Math" w:hAnsi="Cambria Math" w:cs="Times New Roman"/>
                               <w:sz w:val="28"/>
@@ -11049,6 +11189,9 @@
                       <m:mr>
                         <m:e>
                           <m:r>
+                            <m:rPr>
+                              <m:sty m:val="p"/>
+                            </m:rPr>
                             <w:rPr>
                               <w:rFonts w:ascii="Cambria Math" w:hAnsi="Cambria Math" w:cs="Times New Roman"/>
                               <w:sz w:val="28"/>
@@ -11058,6 +11201,9 @@
                         </m:e>
                         <m:e>
                           <m:r>
+                            <m:rPr>
+                              <m:sty m:val="p"/>
+                            </m:rPr>
                             <w:rPr>
                               <w:rFonts w:ascii="Cambria Math" w:hAnsi="Cambria Math" w:cs="Times New Roman"/>
                               <w:sz w:val="28"/>
@@ -11067,6 +11213,9 @@
                         </m:e>
                         <m:e>
                           <m:r>
+                            <m:rPr>
+                              <m:sty m:val="p"/>
+                            </m:rPr>
                             <w:rPr>
                               <w:rFonts w:ascii="Cambria Math" w:hAnsi="Cambria Math" w:cs="Times New Roman"/>
                               <w:sz w:val="28"/>
@@ -11078,6 +11227,9 @@
                       <m:mr>
                         <m:e>
                           <m:r>
+                            <m:rPr>
+                              <m:sty m:val="p"/>
+                            </m:rPr>
                             <w:rPr>
                               <w:rFonts w:ascii="Cambria Math" w:hAnsi="Cambria Math" w:cs="Times New Roman"/>
                               <w:sz w:val="28"/>
@@ -11087,6 +11239,9 @@
                         </m:e>
                         <m:e>
                           <m:r>
+                            <m:rPr>
+                              <m:sty m:val="p"/>
+                            </m:rPr>
                             <w:rPr>
                               <w:rFonts w:ascii="Cambria Math" w:hAnsi="Cambria Math" w:cs="Times New Roman"/>
                               <w:sz w:val="28"/>
@@ -11096,6 +11251,9 @@
                         </m:e>
                         <m:e>
                           <m:r>
+                            <m:rPr>
+                              <m:sty m:val="p"/>
+                            </m:rPr>
                             <w:rPr>
                               <w:rFonts w:ascii="Cambria Math" w:hAnsi="Cambria Math" w:cs="Times New Roman"/>
                               <w:sz w:val="28"/>
@@ -11131,13 +11289,15 @@
                     <m:ctrlPr>
                       <w:rPr>
                         <w:rFonts w:ascii="Cambria Math" w:hAnsi="Cambria Math" w:cs="Times New Roman"/>
-                        <w:i/>
                         <w:sz w:val="28"/>
                       </w:rPr>
                     </m:ctrlPr>
                   </m:sSubPr>
                   <m:e>
                     <m:r>
+                      <m:rPr>
+                        <m:sty m:val="p"/>
+                      </m:rPr>
                       <w:rPr>
                         <w:rFonts w:ascii="Cambria Math" w:hAnsi="Cambria Math" w:cs="Times New Roman"/>
                         <w:sz w:val="28"/>
@@ -11148,6 +11308,9 @@
                   </m:e>
                   <m:sub>
                     <m:r>
+                      <m:rPr>
+                        <m:sty m:val="p"/>
+                      </m:rPr>
                       <w:rPr>
                         <w:rFonts w:ascii="Cambria Math" w:hAnsi="Cambria Math" w:cs="Times New Roman"/>
                         <w:sz w:val="28"/>
@@ -11157,6 +11320,9 @@
                   </m:sub>
                 </m:sSub>
                 <m:r>
+                  <m:rPr>
+                    <m:sty m:val="p"/>
+                  </m:rPr>
                   <w:rPr>
                     <w:rFonts w:ascii="Cambria Math" w:eastAsiaTheme="minorEastAsia" w:hAnsi="Cambria Math" w:cs="Times New Roman"/>
                     <w:sz w:val="28"/>
@@ -11169,13 +11335,15 @@
                     <m:ctrlPr>
                       <w:rPr>
                         <w:rFonts w:ascii="Cambria Math" w:eastAsiaTheme="minorEastAsia" w:hAnsi="Cambria Math" w:cs="Times New Roman"/>
-                        <w:i/>
                         <w:sz w:val="28"/>
                       </w:rPr>
                     </m:ctrlPr>
                   </m:fPr>
                   <m:num>
                     <m:r>
+                      <m:rPr>
+                        <m:sty m:val="p"/>
+                      </m:rPr>
                       <w:rPr>
                         <w:rFonts w:ascii="Cambria Math" w:eastAsiaTheme="minorEastAsia" w:hAnsi="Cambria Math" w:cs="Times New Roman"/>
                         <w:sz w:val="28"/>
@@ -11187,13 +11355,15 @@
                         <m:ctrlPr>
                           <w:rPr>
                             <w:rFonts w:ascii="Cambria Math" w:eastAsiaTheme="minorEastAsia" w:hAnsi="Cambria Math" w:cs="Times New Roman"/>
-                            <w:i/>
                             <w:sz w:val="28"/>
                           </w:rPr>
                         </m:ctrlPr>
                       </m:sSupPr>
                       <m:e>
                         <m:r>
+                          <m:rPr>
+                            <m:sty m:val="p"/>
+                          </m:rPr>
                           <w:rPr>
                             <w:rFonts w:ascii="Cambria Math" w:eastAsiaTheme="minorEastAsia" w:hAnsi="Cambria Math" w:cs="Times New Roman"/>
                             <w:sz w:val="28"/>
@@ -11203,6 +11373,9 @@
                       </m:e>
                       <m:sup>
                         <m:r>
+                          <m:rPr>
+                            <m:sty m:val="p"/>
+                          </m:rPr>
                           <w:rPr>
                             <w:rFonts w:ascii="Cambria Math" w:eastAsiaTheme="minorEastAsia" w:hAnsi="Cambria Math" w:cs="Times New Roman"/>
                             <w:sz w:val="28"/>
@@ -11212,6 +11385,9 @@
                       </m:sup>
                     </m:sSup>
                     <m:r>
+                      <m:rPr>
+                        <m:sty m:val="p"/>
+                      </m:rPr>
                       <w:rPr>
                         <w:rFonts w:ascii="Cambria Math" w:eastAsiaTheme="minorEastAsia" w:hAnsi="Cambria Math" w:cs="Times New Roman"/>
                         <w:sz w:val="28"/>
@@ -11223,13 +11399,15 @@
                         <m:ctrlPr>
                           <w:rPr>
                             <w:rFonts w:ascii="Cambria Math" w:eastAsiaTheme="minorEastAsia" w:hAnsi="Cambria Math" w:cs="Times New Roman"/>
-                            <w:i/>
                             <w:sz w:val="28"/>
                           </w:rPr>
                         </m:ctrlPr>
                       </m:dPr>
                       <m:e>
                         <m:r>
+                          <m:rPr>
+                            <m:sty m:val="p"/>
+                          </m:rPr>
                           <w:rPr>
                             <w:rFonts w:ascii="Cambria Math" w:eastAsiaTheme="minorEastAsia" w:hAnsi="Cambria Math" w:cs="Times New Roman"/>
                             <w:sz w:val="28"/>
@@ -11241,6 +11419,9 @@
                   </m:num>
                   <m:den>
                     <m:r>
+                      <m:rPr>
+                        <m:sty m:val="p"/>
+                      </m:rPr>
                       <w:rPr>
                         <w:rFonts w:ascii="Cambria Math" w:eastAsiaTheme="minorEastAsia" w:hAnsi="Cambria Math" w:cs="Times New Roman"/>
                         <w:sz w:val="28"/>
@@ -11252,13 +11433,15 @@
                         <m:ctrlPr>
                           <w:rPr>
                             <w:rFonts w:ascii="Cambria Math" w:eastAsiaTheme="minorEastAsia" w:hAnsi="Cambria Math" w:cs="Times New Roman"/>
-                            <w:i/>
                             <w:sz w:val="28"/>
                           </w:rPr>
                         </m:ctrlPr>
                       </m:sSubSupPr>
                       <m:e>
                         <m:r>
+                          <m:rPr>
+                            <m:sty m:val="p"/>
+                          </m:rPr>
                           <w:rPr>
                             <w:rFonts w:ascii="Cambria Math" w:eastAsiaTheme="minorEastAsia" w:hAnsi="Cambria Math" w:cs="Times New Roman"/>
                             <w:sz w:val="28"/>
@@ -11268,6 +11451,9 @@
                       </m:e>
                       <m:sub>
                         <m:r>
+                          <m:rPr>
+                            <m:sty m:val="p"/>
+                          </m:rPr>
                           <w:rPr>
                             <w:rFonts w:ascii="Cambria Math" w:eastAsiaTheme="minorEastAsia" w:hAnsi="Cambria Math" w:cs="Times New Roman"/>
                             <w:sz w:val="28"/>
@@ -11277,6 +11463,9 @@
                       </m:sub>
                       <m:sup>
                         <m:r>
+                          <m:rPr>
+                            <m:sty m:val="p"/>
+                          </m:rPr>
                           <w:rPr>
                             <w:rFonts w:ascii="Cambria Math" w:eastAsiaTheme="minorEastAsia" w:hAnsi="Cambria Math" w:cs="Times New Roman"/>
                             <w:sz w:val="28"/>
@@ -11286,6 +11475,9 @@
                       </m:sup>
                     </m:sSubSup>
                     <m:r>
+                      <m:rPr>
+                        <m:sty m:val="p"/>
+                      </m:rPr>
                       <w:rPr>
                         <w:rFonts w:ascii="Cambria Math" w:eastAsiaTheme="minorEastAsia" w:hAnsi="Cambria Math" w:cs="Times New Roman"/>
                         <w:sz w:val="28"/>
@@ -11297,13 +11489,15 @@
                         <m:ctrlPr>
                           <w:rPr>
                             <w:rFonts w:ascii="Cambria Math" w:eastAsiaTheme="minorEastAsia" w:hAnsi="Cambria Math" w:cs="Times New Roman"/>
-                            <w:i/>
                             <w:sz w:val="28"/>
                           </w:rPr>
                         </m:ctrlPr>
                       </m:sSupPr>
                       <m:e>
                         <m:r>
+                          <m:rPr>
+                            <m:sty m:val="p"/>
+                          </m:rPr>
                           <w:rPr>
                             <w:rFonts w:ascii="Cambria Math" w:eastAsiaTheme="minorEastAsia" w:hAnsi="Cambria Math" w:cs="Times New Roman"/>
                             <w:sz w:val="28"/>
@@ -11313,6 +11507,9 @@
                       </m:e>
                       <m:sup>
                         <m:r>
+                          <m:rPr>
+                            <m:sty m:val="p"/>
+                          </m:rPr>
                           <w:rPr>
                             <w:rFonts w:ascii="Cambria Math" w:eastAsiaTheme="minorEastAsia" w:hAnsi="Cambria Math" w:cs="Times New Roman"/>
                             <w:sz w:val="28"/>
@@ -11322,6 +11519,9 @@
                       </m:sup>
                     </m:sSup>
                     <m:r>
+                      <m:rPr>
+                        <m:sty m:val="p"/>
+                      </m:rPr>
                       <w:rPr>
                         <w:rFonts w:ascii="Cambria Math" w:eastAsiaTheme="minorEastAsia" w:hAnsi="Cambria Math" w:cs="Times New Roman"/>
                         <w:sz w:val="28"/>
@@ -11333,13 +11533,15 @@
                         <m:ctrlPr>
                           <w:rPr>
                             <w:rFonts w:ascii="Cambria Math" w:eastAsiaTheme="minorEastAsia" w:hAnsi="Cambria Math" w:cs="Times New Roman"/>
-                            <w:i/>
                             <w:sz w:val="28"/>
                           </w:rPr>
                         </m:ctrlPr>
                       </m:dPr>
                       <m:e>
                         <m:r>
+                          <m:rPr>
+                            <m:sty m:val="p"/>
+                          </m:rPr>
                           <w:rPr>
                             <w:rFonts w:ascii="Cambria Math" w:eastAsiaTheme="minorEastAsia" w:hAnsi="Cambria Math" w:cs="Times New Roman"/>
                             <w:sz w:val="28"/>
@@ -11392,6 +11594,9 @@
             <m:oMathPara>
               <m:oMath>
                 <m:r>
+                  <m:rPr>
+                    <m:sty m:val="p"/>
+                  </m:rPr>
                   <w:rPr>
                     <w:rFonts w:ascii="Cambria Math" w:hAnsi="Cambria Math" w:cs="Times New Roman"/>
                     <w:sz w:val="28"/>
@@ -11404,7 +11609,6 @@
                     <m:ctrlPr>
                       <w:rPr>
                         <w:rFonts w:ascii="Cambria Math" w:hAnsi="Cambria Math" w:cs="Times New Roman"/>
-                        <w:i/>
                         <w:sz w:val="28"/>
                         <w:lang w:val="en-US"/>
                       </w:rPr>
@@ -11412,6 +11616,9 @@
                   </m:sSubPr>
                   <m:e>
                     <m:r>
+                      <m:rPr>
+                        <m:sty m:val="p"/>
+                      </m:rPr>
                       <w:rPr>
                         <w:rFonts w:ascii="Cambria Math" w:hAnsi="Cambria Math" w:cs="Times New Roman"/>
                         <w:sz w:val="28"/>
@@ -11422,6 +11629,9 @@
                   </m:e>
                   <m:sub>
                     <m:r>
+                      <m:rPr>
+                        <m:sty m:val="p"/>
+                      </m:rPr>
                       <w:rPr>
                         <w:rFonts w:ascii="Cambria Math" w:hAnsi="Cambria Math" w:cs="Times New Roman"/>
                         <w:sz w:val="28"/>
@@ -11436,7 +11646,6 @@
                     <m:ctrlPr>
                       <w:rPr>
                         <w:rFonts w:ascii="Cambria Math" w:hAnsi="Cambria Math" w:cs="Times New Roman"/>
-                        <w:i/>
                         <w:sz w:val="28"/>
                         <w:lang w:val="en-US"/>
                       </w:rPr>
@@ -11444,6 +11653,9 @@
                   </m:sSupPr>
                   <m:e>
                     <m:r>
+                      <m:rPr>
+                        <m:sty m:val="p"/>
+                      </m:rPr>
                       <w:rPr>
                         <w:rFonts w:ascii="Cambria Math" w:hAnsi="Cambria Math" w:cs="Times New Roman"/>
                         <w:sz w:val="28"/>
@@ -11454,6 +11666,9 @@
                   </m:e>
                   <m:sup>
                     <m:r>
+                      <m:rPr>
+                        <m:sty m:val="p"/>
+                      </m:rPr>
                       <w:rPr>
                         <w:rFonts w:ascii="Cambria Math" w:hAnsi="Cambria Math" w:cs="Times New Roman"/>
                         <w:sz w:val="28"/>
@@ -11483,6 +11698,9 @@
             <m:oMathPara>
               <m:oMath>
                 <m:r>
+                  <m:rPr>
+                    <m:sty m:val="p"/>
+                  </m:rPr>
                   <w:rPr>
                     <w:rFonts w:ascii="Cambria Math" w:hAnsi="Cambria Math" w:cs="Times New Roman"/>
                     <w:sz w:val="28"/>
@@ -11495,7 +11713,6 @@
                     <m:ctrlPr>
                       <w:rPr>
                         <w:rFonts w:ascii="Cambria Math" w:hAnsi="Cambria Math" w:cs="Times New Roman"/>
-                        <w:i/>
                         <w:sz w:val="28"/>
                       </w:rPr>
                     </m:ctrlPr>
@@ -11507,7 +11724,6 @@
                         <m:ctrlPr>
                           <w:rPr>
                             <w:rFonts w:ascii="Cambria Math" w:hAnsi="Cambria Math" w:cs="Times New Roman"/>
-                            <w:i/>
                             <w:sz w:val="28"/>
                           </w:rPr>
                         </m:ctrlPr>
@@ -11518,7 +11734,6 @@
                             <m:ctrlPr>
                               <w:rPr>
                                 <w:rFonts w:ascii="Cambria Math" w:hAnsi="Cambria Math" w:cs="Times New Roman"/>
-                                <w:i/>
                                 <w:sz w:val="28"/>
                               </w:rPr>
                             </m:ctrlPr>
@@ -11529,13 +11744,15 @@
                                 <m:ctrlPr>
                                   <w:rPr>
                                     <w:rFonts w:ascii="Cambria Math" w:hAnsi="Cambria Math" w:cs="Times New Roman"/>
-                                    <w:i/>
                                     <w:sz w:val="28"/>
                                   </w:rPr>
                                 </m:ctrlPr>
                               </m:sSubPr>
                               <m:e>
                                 <m:r>
+                                  <m:rPr>
+                                    <m:sty m:val="p"/>
+                                  </m:rPr>
                                   <w:rPr>
                                     <w:rFonts w:ascii="Cambria Math" w:hAnsi="Cambria Math" w:cs="Times New Roman"/>
                                     <w:sz w:val="28"/>
@@ -11545,6 +11762,9 @@
                               </m:e>
                               <m:sub>
                                 <m:r>
+                                  <m:rPr>
+                                    <m:sty m:val="p"/>
+                                  </m:rPr>
                                   <w:rPr>
                                     <w:rFonts w:ascii="Cambria Math" w:hAnsi="Cambria Math" w:cs="Times New Roman"/>
                                     <w:sz w:val="28"/>
@@ -11554,6 +11774,9 @@
                               </m:sub>
                             </m:sSub>
                             <m:r>
+                              <m:rPr>
+                                <m:sty m:val="p"/>
+                              </m:rPr>
                               <w:rPr>
                                 <w:rFonts w:ascii="Cambria Math" w:hAnsi="Cambria Math" w:cs="Times New Roman"/>
                                 <w:sz w:val="28"/>
@@ -11565,13 +11788,15 @@
                                 <m:ctrlPr>
                                   <w:rPr>
                                     <w:rFonts w:ascii="Cambria Math" w:hAnsi="Cambria Math" w:cs="Times New Roman"/>
-                                    <w:i/>
                                     <w:sz w:val="28"/>
                                   </w:rPr>
                                 </m:ctrlPr>
                               </m:sSubPr>
                               <m:e>
                                 <m:r>
+                                  <m:rPr>
+                                    <m:sty m:val="p"/>
+                                  </m:rPr>
                                   <w:rPr>
                                     <w:rFonts w:ascii="Cambria Math" w:hAnsi="Cambria Math" w:cs="Times New Roman"/>
                                     <w:sz w:val="28"/>
@@ -11581,6 +11806,9 @@
                               </m:e>
                               <m:sub>
                                 <m:r>
+                                  <m:rPr>
+                                    <m:sty m:val="p"/>
+                                  </m:rPr>
                                   <w:rPr>
                                     <w:rFonts w:ascii="Cambria Math" w:hAnsi="Cambria Math" w:cs="Times New Roman"/>
                                     <w:sz w:val="28"/>
@@ -11594,6 +11822,9 @@
                       </m:e>
                       <m:sup>
                         <m:r>
+                          <m:rPr>
+                            <m:sty m:val="p"/>
+                          </m:rPr>
                           <w:rPr>
                             <w:rFonts w:ascii="Cambria Math" w:hAnsi="Cambria Math" w:cs="Times New Roman"/>
                             <w:sz w:val="28"/>
@@ -11603,6 +11834,9 @@
                       </m:sup>
                     </m:sSup>
                     <m:r>
+                      <m:rPr>
+                        <m:sty m:val="p"/>
+                      </m:rPr>
                       <w:rPr>
                         <w:rFonts w:ascii="Cambria Math" w:hAnsi="Cambria Math" w:cs="Times New Roman"/>
                         <w:sz w:val="28"/>
@@ -11614,7 +11848,6 @@
                         <m:ctrlPr>
                           <w:rPr>
                             <w:rFonts w:ascii="Cambria Math" w:hAnsi="Cambria Math" w:cs="Times New Roman"/>
-                            <w:i/>
                             <w:sz w:val="28"/>
                           </w:rPr>
                         </m:ctrlPr>
@@ -11625,7 +11858,6 @@
                             <m:ctrlPr>
                               <w:rPr>
                                 <w:rFonts w:ascii="Cambria Math" w:hAnsi="Cambria Math" w:cs="Times New Roman"/>
-                                <w:i/>
                                 <w:sz w:val="28"/>
                               </w:rPr>
                             </m:ctrlPr>
@@ -11636,13 +11868,15 @@
                                 <m:ctrlPr>
                                   <w:rPr>
                                     <w:rFonts w:ascii="Cambria Math" w:hAnsi="Cambria Math" w:cs="Times New Roman"/>
-                                    <w:i/>
                                     <w:sz w:val="28"/>
                                   </w:rPr>
                                 </m:ctrlPr>
                               </m:sSubPr>
                               <m:e>
                                 <m:r>
+                                  <m:rPr>
+                                    <m:sty m:val="p"/>
+                                  </m:rPr>
                                   <w:rPr>
                                     <w:rFonts w:ascii="Cambria Math" w:hAnsi="Cambria Math" w:cs="Times New Roman"/>
                                     <w:sz w:val="28"/>
@@ -11652,6 +11886,9 @@
                               </m:e>
                               <m:sub>
                                 <m:r>
+                                  <m:rPr>
+                                    <m:sty m:val="p"/>
+                                  </m:rPr>
                                   <w:rPr>
                                     <w:rFonts w:ascii="Cambria Math" w:hAnsi="Cambria Math" w:cs="Times New Roman"/>
                                     <w:sz w:val="28"/>
@@ -11661,6 +11898,9 @@
                               </m:sub>
                             </m:sSub>
                             <m:r>
+                              <m:rPr>
+                                <m:sty m:val="p"/>
+                              </m:rPr>
                               <w:rPr>
                                 <w:rFonts w:ascii="Cambria Math" w:hAnsi="Cambria Math" w:cs="Times New Roman"/>
                                 <w:sz w:val="28"/>
@@ -11672,13 +11912,15 @@
                                 <m:ctrlPr>
                                   <w:rPr>
                                     <w:rFonts w:ascii="Cambria Math" w:hAnsi="Cambria Math" w:cs="Times New Roman"/>
-                                    <w:i/>
                                     <w:sz w:val="28"/>
                                   </w:rPr>
                                 </m:ctrlPr>
                               </m:sSubPr>
                               <m:e>
                                 <m:r>
+                                  <m:rPr>
+                                    <m:sty m:val="p"/>
+                                  </m:rPr>
                                   <w:rPr>
                                     <w:rFonts w:ascii="Cambria Math" w:hAnsi="Cambria Math" w:cs="Times New Roman"/>
                                     <w:sz w:val="28"/>
@@ -11688,6 +11930,9 @@
                               </m:e>
                               <m:sub>
                                 <m:r>
+                                  <m:rPr>
+                                    <m:sty m:val="p"/>
+                                  </m:rPr>
                                   <w:rPr>
                                     <w:rFonts w:ascii="Cambria Math" w:hAnsi="Cambria Math" w:cs="Times New Roman"/>
                                     <w:sz w:val="28"/>
@@ -11701,6 +11946,9 @@
                       </m:e>
                       <m:sup>
                         <m:r>
+                          <m:rPr>
+                            <m:sty m:val="p"/>
+                          </m:rPr>
                           <w:rPr>
                             <w:rFonts w:ascii="Cambria Math" w:hAnsi="Cambria Math" w:cs="Times New Roman"/>
                             <w:sz w:val="28"/>
@@ -11710,6 +11958,9 @@
                       </m:sup>
                     </m:sSup>
                     <m:r>
+                      <m:rPr>
+                        <m:sty m:val="p"/>
+                      </m:rPr>
                       <w:rPr>
                         <w:rFonts w:ascii="Cambria Math" w:hAnsi="Cambria Math" w:cs="Times New Roman"/>
                         <w:sz w:val="28"/>
@@ -11721,7 +11972,6 @@
                         <m:ctrlPr>
                           <w:rPr>
                             <w:rFonts w:ascii="Cambria Math" w:hAnsi="Cambria Math" w:cs="Times New Roman"/>
-                            <w:i/>
                             <w:sz w:val="28"/>
                           </w:rPr>
                         </m:ctrlPr>
@@ -11732,7 +11982,6 @@
                             <m:ctrlPr>
                               <w:rPr>
                                 <w:rFonts w:ascii="Cambria Math" w:hAnsi="Cambria Math" w:cs="Times New Roman"/>
-                                <w:i/>
                                 <w:sz w:val="28"/>
                               </w:rPr>
                             </m:ctrlPr>
@@ -11743,13 +11992,15 @@
                                 <m:ctrlPr>
                                   <w:rPr>
                                     <w:rFonts w:ascii="Cambria Math" w:hAnsi="Cambria Math" w:cs="Times New Roman"/>
-                                    <w:i/>
                                     <w:sz w:val="28"/>
                                   </w:rPr>
                                 </m:ctrlPr>
                               </m:sSubPr>
                               <m:e>
                                 <m:r>
+                                  <m:rPr>
+                                    <m:sty m:val="p"/>
+                                  </m:rPr>
                                   <w:rPr>
                                     <w:rFonts w:ascii="Cambria Math" w:hAnsi="Cambria Math" w:cs="Times New Roman"/>
                                     <w:sz w:val="28"/>
@@ -11759,6 +12010,9 @@
                               </m:e>
                               <m:sub>
                                 <m:r>
+                                  <m:rPr>
+                                    <m:sty m:val="p"/>
+                                  </m:rPr>
                                   <w:rPr>
                                     <w:rFonts w:ascii="Cambria Math" w:hAnsi="Cambria Math" w:cs="Times New Roman"/>
                                     <w:sz w:val="28"/>
@@ -11768,6 +12022,9 @@
                               </m:sub>
                             </m:sSub>
                             <m:r>
+                              <m:rPr>
+                                <m:sty m:val="p"/>
+                              </m:rPr>
                               <w:rPr>
                                 <w:rFonts w:ascii="Cambria Math" w:hAnsi="Cambria Math" w:cs="Times New Roman"/>
                                 <w:sz w:val="28"/>
@@ -11779,13 +12036,15 @@
                                 <m:ctrlPr>
                                   <w:rPr>
                                     <w:rFonts w:ascii="Cambria Math" w:hAnsi="Cambria Math" w:cs="Times New Roman"/>
-                                    <w:i/>
                                     <w:sz w:val="28"/>
                                   </w:rPr>
                                 </m:ctrlPr>
                               </m:sSubPr>
                               <m:e>
                                 <m:r>
+                                  <m:rPr>
+                                    <m:sty m:val="p"/>
+                                  </m:rPr>
                                   <w:rPr>
                                     <w:rFonts w:ascii="Cambria Math" w:hAnsi="Cambria Math" w:cs="Times New Roman"/>
                                     <w:sz w:val="28"/>
@@ -11795,6 +12054,9 @@
                               </m:e>
                               <m:sub>
                                 <m:r>
+                                  <m:rPr>
+                                    <m:sty m:val="p"/>
+                                  </m:rPr>
                                   <w:rPr>
                                     <w:rFonts w:ascii="Cambria Math" w:hAnsi="Cambria Math" w:cs="Times New Roman"/>
                                     <w:sz w:val="28"/>
@@ -11808,6 +12070,9 @@
                       </m:e>
                       <m:sup>
                         <m:r>
+                          <m:rPr>
+                            <m:sty m:val="p"/>
+                          </m:rPr>
                           <w:rPr>
                             <w:rFonts w:ascii="Cambria Math" w:hAnsi="Cambria Math" w:cs="Times New Roman"/>
                             <w:sz w:val="28"/>
@@ -11865,7 +12130,6 @@
               <w:jc w:val="center"/>
               <w:rPr>
                 <w:rFonts w:ascii="Times New Roman" w:hAnsi="Times New Roman" w:cs="Times New Roman"/>
-                <w:i/>
                 <w:sz w:val="28"/>
               </w:rPr>
             </w:pPr>
@@ -11876,7 +12140,6 @@
                     <m:ctrlPr>
                       <w:rPr>
                         <w:rFonts w:ascii="Cambria Math" w:hAnsi="Cambria Math" w:cs="Times New Roman"/>
-                        <w:i/>
                         <w:sz w:val="28"/>
                       </w:rPr>
                     </m:ctrlPr>
@@ -11887,13 +12150,15 @@
                         <m:ctrlPr>
                           <w:rPr>
                             <w:rFonts w:ascii="Cambria Math" w:hAnsi="Cambria Math" w:cs="Times New Roman"/>
-                            <w:i/>
                             <w:sz w:val="28"/>
                           </w:rPr>
                         </m:ctrlPr>
                       </m:sSubPr>
                       <m:e>
                         <m:r>
+                          <m:rPr>
+                            <m:sty m:val="p"/>
+                          </m:rPr>
                           <w:rPr>
                             <w:rFonts w:ascii="Cambria Math" w:hAnsi="Cambria Math" w:cs="Times New Roman"/>
                             <w:sz w:val="28"/>
@@ -11903,6 +12168,9 @@
                       </m:e>
                       <m:sub>
                         <m:r>
+                          <m:rPr>
+                            <m:sty m:val="p"/>
+                          </m:rPr>
                           <w:rPr>
                             <w:rFonts w:ascii="Cambria Math" w:hAnsi="Cambria Math" w:cs="Times New Roman"/>
                             <w:sz w:val="28"/>
@@ -11916,13 +12184,15 @@
                         <m:ctrlPr>
                           <w:rPr>
                             <w:rFonts w:ascii="Cambria Math" w:hAnsi="Cambria Math" w:cs="Times New Roman"/>
-                            <w:i/>
                             <w:sz w:val="28"/>
                           </w:rPr>
                         </m:ctrlPr>
                       </m:dPr>
                       <m:e>
                         <m:r>
+                          <m:rPr>
+                            <m:sty m:val="p"/>
+                          </m:rPr>
                           <w:rPr>
                             <w:rFonts w:ascii="Cambria Math" w:hAnsi="Cambria Math" w:cs="Times New Roman"/>
                             <w:sz w:val="28"/>
@@ -11941,6 +12211,9 @@
                           <m:t>v</m:t>
                         </m:r>
                         <m:r>
+                          <m:rPr>
+                            <m:sty m:val="p"/>
+                          </m:rPr>
                           <w:rPr>
                             <w:rFonts w:ascii="Cambria Math" w:hAnsi="Cambria Math" w:cs="Times New Roman"/>
                             <w:sz w:val="28"/>
@@ -11954,13 +12227,15 @@
                         <m:ctrlPr>
                           <w:rPr>
                             <w:rFonts w:ascii="Cambria Math" w:hAnsi="Cambria Math" w:cs="Times New Roman"/>
-                            <w:i/>
                             <w:sz w:val="28"/>
                           </w:rPr>
                         </m:ctrlPr>
                       </m:sSubPr>
                       <m:e>
                         <m:r>
+                          <m:rPr>
+                            <m:sty m:val="p"/>
+                          </m:rPr>
                           <w:rPr>
                             <w:rFonts w:ascii="Cambria Math" w:hAnsi="Cambria Math" w:cs="Times New Roman"/>
                             <w:sz w:val="28"/>
@@ -11970,6 +12245,9 @@
                       </m:e>
                       <m:sub>
                         <m:r>
+                          <m:rPr>
+                            <m:sty m:val="p"/>
+                          </m:rPr>
                           <w:rPr>
                             <w:rFonts w:ascii="Cambria Math" w:hAnsi="Cambria Math" w:cs="Times New Roman"/>
                             <w:sz w:val="28"/>
@@ -11979,6 +12257,9 @@
                       </m:sub>
                     </m:sSub>
                     <m:r>
+                      <m:rPr>
+                        <m:sty m:val="p"/>
+                      </m:rPr>
                       <w:rPr>
                         <w:rFonts w:ascii="Cambria Math" w:hAnsi="Cambria Math" w:cs="Times New Roman"/>
                         <w:sz w:val="28"/>
@@ -11992,13 +12273,15 @@
                         <m:ctrlPr>
                           <w:rPr>
                             <w:rFonts w:ascii="Cambria Math" w:hAnsi="Cambria Math" w:cs="Times New Roman"/>
-                            <w:i/>
                             <w:sz w:val="28"/>
                           </w:rPr>
                         </m:ctrlPr>
                       </m:sSubPr>
                       <m:e>
                         <m:r>
+                          <m:rPr>
+                            <m:sty m:val="p"/>
+                          </m:rPr>
                           <w:rPr>
                             <w:rFonts w:ascii="Cambria Math" w:hAnsi="Cambria Math" w:cs="Times New Roman"/>
                             <w:sz w:val="28"/>
@@ -12008,6 +12291,9 @@
                       </m:e>
                       <m:sub>
                         <m:r>
+                          <m:rPr>
+                            <m:sty m:val="p"/>
+                          </m:rPr>
                           <w:rPr>
                             <w:rFonts w:ascii="Cambria Math" w:hAnsi="Cambria Math" w:cs="Times New Roman"/>
                             <w:sz w:val="28"/>
@@ -12017,6 +12303,9 @@
                       </m:sub>
                     </m:sSub>
                     <m:r>
+                      <m:rPr>
+                        <m:sty m:val="p"/>
+                      </m:rPr>
                       <w:rPr>
                         <w:rFonts w:ascii="Cambria Math" w:hAnsi="Cambria Math" w:cs="Times New Roman"/>
                         <w:sz w:val="28"/>
@@ -12028,13 +12317,15 @@
                         <m:ctrlPr>
                           <w:rPr>
                             <w:rFonts w:ascii="Cambria Math" w:hAnsi="Cambria Math" w:cs="Times New Roman"/>
-                            <w:i/>
                             <w:sz w:val="28"/>
                           </w:rPr>
                         </m:ctrlPr>
                       </m:sSubPr>
                       <m:e>
                         <m:r>
+                          <m:rPr>
+                            <m:sty m:val="p"/>
+                          </m:rPr>
                           <w:rPr>
                             <w:rFonts w:ascii="Cambria Math" w:hAnsi="Cambria Math" w:cs="Times New Roman"/>
                             <w:sz w:val="28"/>
@@ -12044,6 +12335,9 @@
                       </m:e>
                       <m:sub>
                         <m:r>
+                          <m:rPr>
+                            <m:sty m:val="p"/>
+                          </m:rPr>
                           <w:rPr>
                             <w:rFonts w:ascii="Cambria Math" w:hAnsi="Cambria Math" w:cs="Times New Roman"/>
                             <w:sz w:val="28"/>
@@ -12080,7 +12374,6 @@
                     <m:ctrlPr>
                       <w:rPr>
                         <w:rFonts w:ascii="Cambria Math" w:hAnsi="Cambria Math" w:cs="Times New Roman"/>
-                        <w:i/>
                         <w:sz w:val="28"/>
                       </w:rPr>
                     </m:ctrlPr>
@@ -12091,13 +12384,15 @@
                         <m:ctrlPr>
                           <w:rPr>
                             <w:rFonts w:ascii="Cambria Math" w:hAnsi="Cambria Math" w:cs="Times New Roman"/>
-                            <w:i/>
                             <w:sz w:val="28"/>
                           </w:rPr>
                         </m:ctrlPr>
                       </m:eqArrPr>
                       <m:e>
                         <m:r>
+                          <m:rPr>
+                            <m:sty m:val="p"/>
+                          </m:rPr>
                           <w:rPr>
                             <w:rFonts w:ascii="Cambria Math" w:hAnsi="Cambria Math" w:cs="Times New Roman"/>
                             <w:sz w:val="28"/>
@@ -12110,13 +12405,15 @@
                             <m:ctrlPr>
                               <w:rPr>
                                 <w:rFonts w:ascii="Cambria Math" w:hAnsi="Cambria Math" w:cs="Times New Roman"/>
-                                <w:i/>
                                 <w:sz w:val="28"/>
                               </w:rPr>
                             </m:ctrlPr>
                           </m:sSupPr>
                           <m:e>
                             <m:r>
+                              <m:rPr>
+                                <m:sty m:val="p"/>
+                              </m:rPr>
                               <w:rPr>
                                 <w:rFonts w:ascii="Cambria Math" w:hAnsi="Cambria Math" w:cs="Times New Roman"/>
                                 <w:sz w:val="28"/>
@@ -12127,6 +12424,9 @@
                           </m:e>
                           <m:sup>
                             <m:r>
+                              <m:rPr>
+                                <m:sty m:val="p"/>
+                              </m:rPr>
                               <w:rPr>
                                 <w:rFonts w:ascii="Cambria Math" w:hAnsi="Cambria Math" w:cs="Times New Roman"/>
                                 <w:sz w:val="28"/>
@@ -12137,6 +12437,9 @@
                           </m:sup>
                         </m:sSup>
                         <m:r>
+                          <m:rPr>
+                            <m:sty m:val="p"/>
+                          </m:rPr>
                           <w:rPr>
                             <w:rFonts w:ascii="Cambria Math" w:hAnsi="Cambria Math" w:cs="Times New Roman"/>
                             <w:sz w:val="28"/>
@@ -12145,6 +12448,9 @@
                           <m:t>+2</m:t>
                         </m:r>
                         <m:r>
+                          <m:rPr>
+                            <m:sty m:val="p"/>
+                          </m:rPr>
                           <w:rPr>
                             <w:rFonts w:ascii="Cambria Math" w:hAnsi="Cambria Math" w:cs="Times New Roman"/>
                             <w:sz w:val="28"/>
@@ -12152,6 +12458,9 @@
                           <m:t>xy</m:t>
                         </m:r>
                         <m:r>
+                          <m:rPr>
+                            <m:sty m:val="p"/>
+                          </m:rPr>
                           <w:rPr>
                             <w:rFonts w:ascii="Cambria Math" w:hAnsi="Cambria Math" w:cs="Times New Roman"/>
                             <w:sz w:val="28"/>
@@ -12164,13 +12473,15 @@
                             <m:ctrlPr>
                               <w:rPr>
                                 <w:rFonts w:ascii="Cambria Math" w:hAnsi="Cambria Math" w:cs="Times New Roman"/>
-                                <w:i/>
                                 <w:sz w:val="28"/>
                               </w:rPr>
                             </m:ctrlPr>
                           </m:sSupPr>
                           <m:e>
                             <m:r>
+                              <m:rPr>
+                                <m:sty m:val="p"/>
+                              </m:rPr>
                               <w:rPr>
                                 <w:rFonts w:ascii="Cambria Math" w:hAnsi="Cambria Math" w:cs="Times New Roman"/>
                                 <w:sz w:val="28"/>
@@ -12180,6 +12491,9 @@
                           </m:e>
                           <m:sup>
                             <m:r>
+                              <m:rPr>
+                                <m:sty m:val="p"/>
+                              </m:rPr>
                               <w:rPr>
                                 <w:rFonts w:ascii="Cambria Math" w:hAnsi="Cambria Math" w:cs="Times New Roman"/>
                                 <w:sz w:val="28"/>
@@ -12190,6 +12504,9 @@
                           </m:sup>
                         </m:sSup>
                         <m:r>
+                          <m:rPr>
+                            <m:sty m:val="p"/>
+                          </m:rPr>
                           <w:rPr>
                             <w:rFonts w:ascii="Cambria Math" w:hAnsi="Cambria Math" w:cs="Times New Roman"/>
                             <w:sz w:val="28"/>
@@ -12198,6 +12515,9 @@
                           <m:t>+20</m:t>
                         </m:r>
                         <m:r>
+                          <m:rPr>
+                            <m:sty m:val="p"/>
+                          </m:rPr>
                           <w:rPr>
                             <w:rFonts w:ascii="Cambria Math" w:hAnsi="Cambria Math" w:cs="Times New Roman"/>
                             <w:sz w:val="28"/>
@@ -12205,6 +12525,9 @@
                           <m:t>x</m:t>
                         </m:r>
                         <m:r>
+                          <m:rPr>
+                            <m:sty m:val="p"/>
+                          </m:rPr>
                           <w:rPr>
                             <w:rFonts w:ascii="Cambria Math" w:hAnsi="Cambria Math" w:cs="Times New Roman"/>
                             <w:sz w:val="28"/>
@@ -12213,6 +12536,9 @@
                           <m:t>-15</m:t>
                         </m:r>
                         <m:r>
+                          <m:rPr>
+                            <m:sty m:val="p"/>
+                          </m:rPr>
                           <w:rPr>
                             <w:rFonts w:ascii="Cambria Math" w:hAnsi="Cambria Math" w:cs="Times New Roman"/>
                             <w:sz w:val="28"/>
@@ -12220,6 +12546,9 @@
                           <m:t>y</m:t>
                         </m:r>
                         <m:r>
+                          <m:rPr>
+                            <m:sty m:val="p"/>
+                          </m:rPr>
                           <w:rPr>
                             <w:rFonts w:ascii="Cambria Math" w:hAnsi="Cambria Math" w:cs="Times New Roman"/>
                             <w:sz w:val="28"/>
@@ -12234,13 +12563,15 @@
                             <m:ctrlPr>
                               <w:rPr>
                                 <w:rFonts w:ascii="Cambria Math" w:hAnsi="Cambria Math" w:cs="Times New Roman"/>
-                                <w:i/>
                                 <w:sz w:val="28"/>
                               </w:rPr>
                             </m:ctrlPr>
                           </m:sSupPr>
                           <m:e>
                             <m:r>
+                              <m:rPr>
+                                <m:sty m:val="p"/>
+                              </m:rPr>
                               <w:rPr>
                                 <w:rFonts w:ascii="Cambria Math" w:hAnsi="Cambria Math" w:cs="Times New Roman"/>
                                 <w:sz w:val="28"/>
@@ -12250,6 +12581,9 @@
                           </m:e>
                           <m:sup>
                             <m:r>
+                              <m:rPr>
+                                <m:sty m:val="p"/>
+                              </m:rPr>
                               <w:rPr>
                                 <w:rFonts w:ascii="Cambria Math" w:hAnsi="Cambria Math" w:cs="Times New Roman"/>
                                 <w:sz w:val="28"/>
@@ -12259,6 +12593,9 @@
                           </m:sup>
                         </m:sSup>
                         <m:r>
+                          <m:rPr>
+                            <m:sty m:val="p"/>
+                          </m:rPr>
                           <w:rPr>
                             <w:rFonts w:ascii="Cambria Math" w:hAnsi="Cambria Math" w:cs="Times New Roman"/>
                             <w:sz w:val="28"/>
@@ -12312,6 +12649,9 @@
             <m:oMathPara>
               <m:oMath>
                 <m:r>
+                  <m:rPr>
+                    <m:sty m:val="p"/>
+                  </m:rPr>
                   <w:rPr>
                     <w:rFonts w:ascii="Cambria Math" w:hAnsi="Cambria Math" w:cs="Times New Roman"/>
                     <w:sz w:val="28"/>
@@ -12324,7 +12664,6 @@
                     <m:ctrlPr>
                       <w:rPr>
                         <w:rFonts w:ascii="Cambria Math" w:hAnsi="Cambria Math" w:cs="Times New Roman"/>
-                        <w:i/>
                         <w:sz w:val="28"/>
                         <w:lang w:val="en-US"/>
                       </w:rPr>
@@ -12332,6 +12671,9 @@
                   </m:fPr>
                   <m:num>
                     <m:r>
+                      <m:rPr>
+                        <m:sty m:val="p"/>
+                      </m:rPr>
                       <w:rPr>
                         <w:rFonts w:ascii="Cambria Math" w:hAnsi="Cambria Math" w:cs="Times New Roman"/>
                         <w:sz w:val="28"/>
@@ -12344,7 +12686,6 @@
                         <m:ctrlPr>
                           <w:rPr>
                             <w:rFonts w:ascii="Cambria Math" w:hAnsi="Cambria Math" w:cs="Times New Roman"/>
-                            <w:i/>
                             <w:sz w:val="28"/>
                             <w:lang w:val="en-US"/>
                           </w:rPr>
@@ -12352,6 +12693,9 @@
                       </m:sSupPr>
                       <m:e>
                         <m:r>
+                          <m:rPr>
+                            <m:sty m:val="p"/>
+                          </m:rPr>
                           <w:rPr>
                             <w:rFonts w:ascii="Cambria Math" w:hAnsi="Cambria Math" w:cs="Times New Roman"/>
                             <w:sz w:val="28"/>
@@ -12362,6 +12706,9 @@
                       </m:e>
                       <m:sup>
                         <m:r>
+                          <m:rPr>
+                            <m:sty m:val="p"/>
+                          </m:rPr>
                           <w:rPr>
                             <w:rFonts w:ascii="Cambria Math" w:hAnsi="Cambria Math" w:cs="Times New Roman"/>
                             <w:sz w:val="28"/>
@@ -12378,7 +12725,6 @@
                         <m:ctrlPr>
                           <w:rPr>
                             <w:rFonts w:ascii="Cambria Math" w:hAnsi="Cambria Math" w:cs="Times New Roman"/>
-                            <w:i/>
                             <w:sz w:val="28"/>
                             <w:lang w:val="en-US"/>
                           </w:rPr>
@@ -12386,6 +12732,9 @@
                       </m:sSupPr>
                       <m:e>
                         <m:r>
+                          <m:rPr>
+                            <m:sty m:val="p"/>
+                          </m:rPr>
                           <w:rPr>
                             <w:rFonts w:ascii="Cambria Math" w:hAnsi="Cambria Math" w:cs="Times New Roman"/>
                             <w:sz w:val="28"/>
@@ -12396,6 +12745,9 @@
                       </m:e>
                       <m:sup>
                         <m:r>
+                          <m:rPr>
+                            <m:sty m:val="p"/>
+                          </m:rPr>
                           <w:rPr>
                             <w:rFonts w:ascii="Cambria Math" w:hAnsi="Cambria Math" w:cs="Times New Roman"/>
                             <w:sz w:val="28"/>
@@ -12428,6 +12780,9 @@
             <m:oMathPara>
               <m:oMath>
                 <m:r>
+                  <m:rPr>
+                    <m:sty m:val="p"/>
+                  </m:rPr>
                   <w:rPr>
                     <w:rFonts w:ascii="Cambria Math" w:hAnsi="Cambria Math" w:cs="Times New Roman"/>
                     <w:sz w:val="28"/>
@@ -12441,7 +12796,6 @@
                     <m:ctrlPr>
                       <w:rPr>
                         <w:rFonts w:ascii="Cambria Math" w:hAnsi="Cambria Math" w:cs="Times New Roman"/>
-                        <w:i/>
                         <w:sz w:val="28"/>
                         <w:lang w:val="en-US"/>
                       </w:rPr>
@@ -12454,7 +12808,6 @@
                         <m:ctrlPr>
                           <w:rPr>
                             <w:rFonts w:ascii="Cambria Math" w:hAnsi="Cambria Math" w:cs="Times New Roman"/>
-                            <w:i/>
                             <w:sz w:val="28"/>
                             <w:lang w:val="en-US"/>
                           </w:rPr>
@@ -12466,7 +12819,6 @@
                             <m:ctrlPr>
                               <w:rPr>
                                 <w:rFonts w:ascii="Cambria Math" w:hAnsi="Cambria Math" w:cs="Times New Roman"/>
-                                <w:i/>
                                 <w:sz w:val="28"/>
                                 <w:lang w:val="en-US"/>
                               </w:rPr>
@@ -12474,6 +12826,9 @@
                           </m:sSubPr>
                           <m:e>
                             <m:r>
+                              <m:rPr>
+                                <m:sty m:val="p"/>
+                              </m:rPr>
                               <w:rPr>
                                 <w:rFonts w:ascii="Cambria Math" w:hAnsi="Cambria Math" w:cs="Times New Roman"/>
                                 <w:sz w:val="28"/>
@@ -12484,6 +12839,9 @@
                           </m:e>
                           <m:sub>
                             <m:r>
+                              <m:rPr>
+                                <m:sty m:val="p"/>
+                              </m:rPr>
                               <w:rPr>
                                 <w:rFonts w:ascii="Cambria Math" w:hAnsi="Cambria Math" w:cs="Times New Roman"/>
                                 <w:sz w:val="28"/>
@@ -12498,7 +12856,6 @@
                             <m:ctrlPr>
                               <w:rPr>
                                 <w:rFonts w:ascii="Cambria Math" w:hAnsi="Cambria Math" w:cs="Times New Roman"/>
-                                <w:i/>
                                 <w:sz w:val="28"/>
                                 <w:lang w:val="en-US"/>
                               </w:rPr>
@@ -12506,6 +12863,9 @@
                           </m:dPr>
                           <m:e>
                             <m:r>
+                              <m:rPr>
+                                <m:sty m:val="p"/>
+                              </m:rPr>
                               <w:rPr>
                                 <w:rFonts w:ascii="Cambria Math" w:hAnsi="Cambria Math" w:cs="Times New Roman"/>
                                 <w:sz w:val="28"/>
@@ -12518,6 +12878,9 @@
                       </m:num>
                       <m:den>
                         <m:r>
+                          <m:rPr>
+                            <m:sty m:val="p"/>
+                          </m:rPr>
                           <w:rPr>
                             <w:rFonts w:ascii="Cambria Math" w:hAnsi="Cambria Math" w:cs="Times New Roman"/>
                             <w:sz w:val="28"/>
@@ -12534,7 +12897,6 @@
                     <m:ctrlPr>
                       <w:rPr>
                         <w:rFonts w:ascii="Cambria Math" w:hAnsi="Cambria Math" w:cs="Times New Roman"/>
-                        <w:i/>
                         <w:sz w:val="28"/>
                         <w:lang w:val="en-US"/>
                       </w:rPr>
@@ -12542,6 +12904,9 @@
                   </m:dPr>
                   <m:e>
                     <m:r>
+                      <m:rPr>
+                        <m:sty m:val="p"/>
+                      </m:rPr>
                       <w:rPr>
                         <w:rFonts w:ascii="Cambria Math" w:hAnsi="Cambria Math" w:cs="Times New Roman"/>
                         <w:sz w:val="28"/>
@@ -12554,7 +12919,6 @@
                         <m:ctrlPr>
                           <w:rPr>
                             <w:rFonts w:ascii="Cambria Math" w:hAnsi="Cambria Math" w:cs="Times New Roman"/>
-                            <w:i/>
                             <w:sz w:val="28"/>
                             <w:lang w:val="en-US"/>
                           </w:rPr>
@@ -12562,6 +12926,9 @@
                       </m:fPr>
                       <m:num>
                         <m:r>
+                          <m:rPr>
+                            <m:sty m:val="p"/>
+                          </m:rPr>
                           <w:rPr>
                             <w:rFonts w:ascii="Cambria Math" w:hAnsi="Cambria Math" w:cs="Times New Roman"/>
                             <w:sz w:val="28"/>
@@ -12572,6 +12939,9 @@
                       </m:num>
                       <m:den>
                         <m:r>
+                          <m:rPr>
+                            <m:sty m:val="p"/>
+                          </m:rPr>
                           <w:rPr>
                             <w:rFonts w:ascii="Cambria Math" w:hAnsi="Cambria Math" w:cs="Times New Roman"/>
                             <w:sz w:val="28"/>
@@ -12618,7 +12988,6 @@
               <w:jc w:val="center"/>
               <w:rPr>
                 <w:rFonts w:ascii="Times New Roman" w:hAnsi="Times New Roman" w:cs="Times New Roman"/>
-                <w:i/>
                 <w:sz w:val="28"/>
                 <w:lang w:val="en-US"/>
               </w:rPr>
@@ -12626,6 +12995,9 @@
             <m:oMathPara>
               <m:oMath>
                 <m:r>
+                  <m:rPr>
+                    <m:sty m:val="p"/>
+                  </m:rPr>
                   <w:rPr>
                     <w:rFonts w:ascii="Cambria Math" w:hAnsi="Cambria Math" w:cs="Times New Roman"/>
                     <w:sz w:val="28"/>
@@ -12637,13 +13009,15 @@
                     <m:ctrlPr>
                       <w:rPr>
                         <w:rFonts w:ascii="Cambria Math" w:hAnsi="Cambria Math" w:cs="Times New Roman"/>
-                        <w:i/>
                         <w:sz w:val="28"/>
                       </w:rPr>
                     </m:ctrlPr>
                   </m:radPr>
                   <m:deg>
                     <m:r>
+                      <m:rPr>
+                        <m:sty m:val="p"/>
+                      </m:rPr>
                       <w:rPr>
                         <w:rFonts w:ascii="Cambria Math" w:hAnsi="Cambria Math" w:cs="Times New Roman"/>
                         <w:sz w:val="28"/>
@@ -12653,6 +13027,9 @@
                   </m:deg>
                   <m:e>
                     <m:r>
+                      <m:rPr>
+                        <m:sty m:val="p"/>
+                      </m:rPr>
                       <w:rPr>
                         <w:rFonts w:ascii="Cambria Math" w:hAnsi="Cambria Math" w:cs="Times New Roman"/>
                         <w:sz w:val="28"/>
@@ -12664,13 +13041,15 @@
                         <m:ctrlPr>
                           <w:rPr>
                             <w:rFonts w:ascii="Cambria Math" w:hAnsi="Cambria Math" w:cs="Times New Roman"/>
-                            <w:i/>
                             <w:sz w:val="28"/>
                           </w:rPr>
                         </m:ctrlPr>
                       </m:fPr>
                       <m:num>
                         <m:r>
+                          <m:rPr>
+                            <m:sty m:val="p"/>
+                          </m:rPr>
                           <w:rPr>
                             <w:rFonts w:ascii="Cambria Math" w:hAnsi="Cambria Math" w:cs="Times New Roman"/>
                             <w:sz w:val="28"/>
@@ -12681,6 +13060,9 @@
                       </m:num>
                       <m:den>
                         <m:r>
+                          <m:rPr>
+                            <m:sty m:val="p"/>
+                          </m:rPr>
                           <w:rPr>
                             <w:rFonts w:ascii="Cambria Math" w:hAnsi="Cambria Math" w:cs="Times New Roman"/>
                             <w:sz w:val="28"/>
@@ -12690,6 +13072,9 @@
                       </m:den>
                     </m:f>
                     <m:r>
+                      <m:rPr>
+                        <m:sty m:val="p"/>
+                      </m:rPr>
                       <w:rPr>
                         <w:rFonts w:ascii="Cambria Math" w:hAnsi="Cambria Math" w:cs="Times New Roman"/>
                         <w:sz w:val="28"/>
@@ -12702,7 +13087,6 @@
                         <m:ctrlPr>
                           <w:rPr>
                             <w:rFonts w:ascii="Cambria Math" w:hAnsi="Cambria Math" w:cs="Times New Roman"/>
-                            <w:i/>
                             <w:sz w:val="28"/>
                           </w:rPr>
                         </m:ctrlPr>
@@ -12710,6 +13094,9 @@
                       <m:deg/>
                       <m:e>
                         <m:r>
+                          <m:rPr>
+                            <m:sty m:val="p"/>
+                          </m:rPr>
                           <w:rPr>
                             <w:rFonts w:ascii="Cambria Math" w:hAnsi="Cambria Math" w:cs="Times New Roman"/>
                             <w:sz w:val="28"/>
@@ -12741,6 +13128,9 @@
             <m:oMathPara>
               <m:oMath>
                 <m:r>
+                  <m:rPr>
+                    <m:sty m:val="p"/>
+                  </m:rPr>
                   <w:rPr>
                     <w:rFonts w:ascii="Cambria Math" w:hAnsi="Cambria Math" w:cs="Times New Roman"/>
                     <w:sz w:val="28"/>
@@ -12753,7 +13143,6 @@
                     <m:ctrlPr>
                       <w:rPr>
                         <w:rFonts w:ascii="Cambria Math" w:hAnsi="Cambria Math" w:cs="Times New Roman"/>
-                        <w:i/>
                         <w:sz w:val="28"/>
                         <w:lang w:val="en-US"/>
                       </w:rPr>
@@ -12761,6 +13150,9 @@
                   </m:dPr>
                   <m:e>
                     <m:r>
+                      <m:rPr>
+                        <m:sty m:val="p"/>
+                      </m:rPr>
                       <w:rPr>
                         <w:rFonts w:ascii="Cambria Math" w:hAnsi="Cambria Math" w:cs="Times New Roman"/>
                         <w:sz w:val="28"/>
@@ -12771,6 +13163,9 @@
                   </m:e>
                 </m:d>
                 <m:r>
+                  <m:rPr>
+                    <m:sty m:val="p"/>
+                  </m:rPr>
                   <w:rPr>
                     <w:rFonts w:ascii="Cambria Math" w:hAnsi="Cambria Math" w:cs="Times New Roman"/>
                     <w:sz w:val="28"/>
@@ -12783,7 +13178,6 @@
                     <m:ctrlPr>
                       <w:rPr>
                         <w:rFonts w:ascii="Cambria Math" w:hAnsi="Cambria Math" w:cs="Times New Roman"/>
-                        <w:i/>
                         <w:sz w:val="28"/>
                         <w:lang w:val="en-US"/>
                       </w:rPr>
@@ -12791,6 +13185,9 @@
                   </m:fPr>
                   <m:num>
                     <m:r>
+                      <m:rPr>
+                        <m:sty m:val="p"/>
+                      </m:rPr>
                       <w:rPr>
                         <w:rFonts w:ascii="Cambria Math" w:hAnsi="Cambria Math" w:cs="Times New Roman"/>
                         <w:sz w:val="28"/>
@@ -12806,7 +13203,6 @@
                         <m:ctrlPr>
                           <w:rPr>
                             <w:rFonts w:ascii="Cambria Math" w:hAnsi="Cambria Math" w:cs="Times New Roman"/>
-                            <w:i/>
                             <w:sz w:val="28"/>
                             <w:lang w:val="en-US"/>
                           </w:rPr>
@@ -12815,6 +13211,9 @@
                       <m:deg/>
                       <m:e>
                         <m:r>
+                          <m:rPr>
+                            <m:sty m:val="p"/>
+                          </m:rPr>
                           <w:rPr>
                             <w:rFonts w:ascii="Cambria Math" w:hAnsi="Cambria Math" w:cs="Times New Roman"/>
                             <w:sz w:val="28"/>
@@ -12831,7 +13230,6 @@
                     <m:ctrlPr>
                       <w:rPr>
                         <w:rFonts w:ascii="Cambria Math" w:hAnsi="Cambria Math" w:cs="Times New Roman"/>
-                        <w:i/>
                         <w:sz w:val="28"/>
                         <w:lang w:val="en-US"/>
                       </w:rPr>
@@ -12839,6 +13237,9 @@
                   </m:sSupPr>
                   <m:e>
                     <m:r>
+                      <m:rPr>
+                        <m:sty m:val="p"/>
+                      </m:rPr>
                       <w:rPr>
                         <w:rFonts w:ascii="Cambria Math" w:hAnsi="Cambria Math" w:cs="Times New Roman"/>
                         <w:sz w:val="28"/>
@@ -12853,7 +13254,6 @@
                         <m:ctrlPr>
                           <w:rPr>
                             <w:rFonts w:ascii="Cambria Math" w:hAnsi="Cambria Math" w:cs="Times New Roman"/>
-                            <w:i/>
                             <w:sz w:val="28"/>
                             <w:lang w:val="en-US"/>
                           </w:rPr>
@@ -12861,6 +13261,9 @@
                       </m:fPr>
                       <m:num>
                         <m:r>
+                          <m:rPr>
+                            <m:sty m:val="p"/>
+                          </m:rPr>
                           <w:rPr>
                             <w:rFonts w:ascii="Cambria Math" w:hAnsi="Cambria Math" w:cs="Times New Roman"/>
                             <w:sz w:val="28"/>
@@ -12873,7 +13276,6 @@
                             <m:ctrlPr>
                               <w:rPr>
                                 <w:rFonts w:ascii="Cambria Math" w:hAnsi="Cambria Math" w:cs="Times New Roman"/>
-                                <w:i/>
                                 <w:sz w:val="28"/>
                                 <w:lang w:val="en-US"/>
                               </w:rPr>
@@ -12885,7 +13287,6 @@
                                 <m:ctrlPr>
                                   <w:rPr>
                                     <w:rFonts w:ascii="Cambria Math" w:hAnsi="Cambria Math" w:cs="Times New Roman"/>
-                                    <w:i/>
                                     <w:sz w:val="28"/>
                                     <w:lang w:val="en-US"/>
                                   </w:rPr>
@@ -12893,6 +13294,9 @@
                               </m:dPr>
                               <m:e>
                                 <m:r>
+                                  <m:rPr>
+                                    <m:sty m:val="p"/>
+                                  </m:rPr>
                                   <w:rPr>
                                     <w:rFonts w:ascii="Cambria Math" w:hAnsi="Cambria Math" w:cs="Times New Roman"/>
                                     <w:sz w:val="28"/>
@@ -12906,7 +13310,6 @@
                                     <m:ctrlPr>
                                       <w:rPr>
                                         <w:rFonts w:ascii="Cambria Math" w:hAnsi="Cambria Math" w:cs="Times New Roman"/>
-                                        <w:i/>
                                         <w:sz w:val="28"/>
                                         <w:lang w:val="en-US"/>
                                       </w:rPr>
@@ -12914,6 +13317,9 @@
                                   </m:accPr>
                                   <m:e>
                                     <m:r>
+                                      <m:rPr>
+                                        <m:sty m:val="p"/>
+                                      </m:rPr>
                                       <w:rPr>
                                         <w:rFonts w:ascii="Cambria Math" w:hAnsi="Cambria Math" w:cs="Times New Roman"/>
                                         <w:sz w:val="28"/>
@@ -12928,6 +13334,9 @@
                           </m:e>
                           <m:sup>
                             <m:r>
+                              <m:rPr>
+                                <m:sty m:val="p"/>
+                              </m:rPr>
                               <w:rPr>
                                 <w:rFonts w:ascii="Cambria Math" w:hAnsi="Cambria Math" w:cs="Times New Roman"/>
                                 <w:sz w:val="28"/>
@@ -12940,6 +13349,9 @@
                       </m:num>
                       <m:den>
                         <m:r>
+                          <m:rPr>
+                            <m:sty m:val="p"/>
+                          </m:rPr>
                           <w:rPr>
                             <w:rFonts w:ascii="Cambria Math" w:hAnsi="Cambria Math" w:cs="Times New Roman"/>
                             <w:sz w:val="28"/>
@@ -12952,7 +13364,6 @@
                             <m:ctrlPr>
                               <w:rPr>
                                 <w:rFonts w:ascii="Cambria Math" w:hAnsi="Cambria Math" w:cs="Times New Roman"/>
-                                <w:i/>
                                 <w:sz w:val="28"/>
                                 <w:lang w:val="en-US"/>
                               </w:rPr>
@@ -12960,6 +13371,9 @@
                           </m:sSupPr>
                           <m:e>
                             <m:r>
+                              <m:rPr>
+                                <m:sty m:val="p"/>
+                              </m:rPr>
                               <w:rPr>
                                 <w:rFonts w:ascii="Cambria Math" w:hAnsi="Cambria Math" w:cs="Times New Roman"/>
                                 <w:sz w:val="28"/>
@@ -12970,6 +13384,9 @@
                           </m:e>
                           <m:sup>
                             <m:r>
+                              <m:rPr>
+                                <m:sty m:val="p"/>
+                              </m:rPr>
                               <w:rPr>
                                 <w:rFonts w:ascii="Cambria Math" w:hAnsi="Cambria Math" w:cs="Times New Roman"/>
                                 <w:sz w:val="28"/>
@@ -13028,7 +13445,6 @@
                     <m:ctrlPr>
                       <w:rPr>
                         <w:rFonts w:ascii="Cambria Math" w:hAnsi="Cambria Math" w:cs="Times New Roman"/>
-                        <w:i/>
                         <w:sz w:val="28"/>
                       </w:rPr>
                     </m:ctrlPr>
@@ -13040,13 +13456,15 @@
                         <m:ctrlPr>
                           <w:rPr>
                             <w:rFonts w:ascii="Cambria Math" w:hAnsi="Cambria Math" w:cs="Times New Roman"/>
-                            <w:i/>
                             <w:sz w:val="28"/>
                           </w:rPr>
                         </m:ctrlPr>
                       </m:accPr>
                       <m:e>
                         <m:r>
+                          <m:rPr>
+                            <m:sty m:val="p"/>
+                          </m:rPr>
                           <w:rPr>
                             <w:rFonts w:ascii="Cambria Math" w:hAnsi="Cambria Math" w:cs="Times New Roman"/>
                             <w:sz w:val="28"/>
@@ -13058,6 +13476,9 @@
                   </m:e>
                   <m:sub>
                     <m:r>
+                      <m:rPr>
+                        <m:sty m:val="p"/>
+                      </m:rPr>
                       <w:rPr>
                         <w:rFonts w:ascii="Cambria Math" w:hAnsi="Cambria Math" w:cs="Times New Roman"/>
                         <w:sz w:val="28"/>
@@ -13067,6 +13488,9 @@
                   </m:sub>
                   <m:sup>
                     <m:r>
+                      <m:rPr>
+                        <m:sty m:val="p"/>
+                      </m:rPr>
                       <w:rPr>
                         <w:rFonts w:ascii="Cambria Math" w:hAnsi="Cambria Math" w:cs="Times New Roman"/>
                         <w:sz w:val="28"/>
@@ -13076,6 +13500,9 @@
                   </m:sup>
                 </m:sSubSup>
                 <m:r>
+                  <m:rPr>
+                    <m:sty m:val="p"/>
+                  </m:rPr>
                   <w:rPr>
                     <w:rFonts w:ascii="Cambria Math" w:hAnsi="Cambria Math" w:cs="Times New Roman"/>
                     <w:sz w:val="28"/>
@@ -13087,7 +13514,6 @@
                     <m:ctrlPr>
                       <w:rPr>
                         <w:rFonts w:ascii="Cambria Math" w:hAnsi="Cambria Math" w:cs="Times New Roman"/>
-                        <w:i/>
                         <w:sz w:val="28"/>
                       </w:rPr>
                     </m:ctrlPr>
@@ -13102,7 +13528,6 @@
                         <m:ctrlPr>
                           <w:rPr>
                             <w:rFonts w:ascii="Cambria Math" w:hAnsi="Cambria Math" w:cs="Times New Roman"/>
-                            <w:i/>
                             <w:sz w:val="28"/>
                           </w:rPr>
                         </m:ctrlPr>
@@ -13115,7 +13540,6 @@
                             <m:ctrlPr>
                               <w:rPr>
                                 <w:rFonts w:ascii="Cambria Math" w:hAnsi="Cambria Math" w:cs="Times New Roman"/>
-                                <w:i/>
                                 <w:sz w:val="28"/>
                               </w:rPr>
                             </m:ctrlPr>
@@ -13126,13 +13550,15 @@
                                 <m:ctrlPr>
                                   <w:rPr>
                                     <w:rFonts w:ascii="Cambria Math" w:hAnsi="Cambria Math" w:cs="Times New Roman"/>
-                                    <w:i/>
                                     <w:sz w:val="28"/>
                                   </w:rPr>
                                 </m:ctrlPr>
                               </m:sSubPr>
                               <m:e>
                                 <m:r>
+                                  <m:rPr>
+                                    <m:sty m:val="p"/>
+                                  </m:rPr>
                                   <w:rPr>
                                     <w:rFonts w:ascii="Cambria Math" w:hAnsi="Cambria Math" w:cs="Times New Roman"/>
                                     <w:sz w:val="28"/>
@@ -13142,6 +13568,9 @@
                               </m:e>
                               <m:sub>
                                 <m:r>
+                                  <m:rPr>
+                                    <m:sty m:val="p"/>
+                                  </m:rPr>
                                   <w:rPr>
                                     <w:rFonts w:ascii="Cambria Math" w:hAnsi="Cambria Math" w:cs="Times New Roman"/>
                                     <w:sz w:val="28"/>
@@ -13151,6 +13580,9 @@
                               </m:sub>
                             </m:sSub>
                             <m:r>
+                              <m:rPr>
+                                <m:sty m:val="p"/>
+                              </m:rPr>
                               <w:rPr>
                                 <w:rFonts w:ascii="Cambria Math" w:hAnsi="Cambria Math" w:cs="Times New Roman"/>
                                 <w:sz w:val="28"/>
@@ -13163,13 +13595,15 @@
                                 <m:ctrlPr>
                                   <w:rPr>
                                     <w:rFonts w:ascii="Cambria Math" w:hAnsi="Cambria Math" w:cs="Times New Roman"/>
-                                    <w:i/>
                                     <w:sz w:val="28"/>
                                   </w:rPr>
                                 </m:ctrlPr>
                               </m:accPr>
                               <m:e>
                                 <m:r>
+                                  <m:rPr>
+                                    <m:sty m:val="p"/>
+                                  </m:rPr>
                                   <w:rPr>
                                     <w:rFonts w:ascii="Cambria Math" w:hAnsi="Cambria Math" w:cs="Times New Roman"/>
                                     <w:sz w:val="28"/>
@@ -13185,6 +13619,9 @@
                   </m:num>
                   <m:den>
                     <m:r>
+                      <m:rPr>
+                        <m:sty m:val="p"/>
+                      </m:rPr>
                       <w:rPr>
                         <w:rFonts w:ascii="Cambria Math" w:hAnsi="Cambria Math" w:cs="Times New Roman"/>
                         <w:sz w:val="28"/>
@@ -13207,7 +13644,6 @@
               <w:jc w:val="center"/>
               <w:rPr>
                 <w:rFonts w:ascii="Times New Roman" w:hAnsi="Times New Roman" w:cs="Times New Roman"/>
-                <w:i/>
                 <w:sz w:val="28"/>
                 <w:szCs w:val="28"/>
                 <w:lang w:val="en-US"/>
@@ -13221,7 +13657,6 @@
                     <m:ctrlPr>
                       <w:rPr>
                         <w:rFonts w:ascii="Cambria Math" w:hAnsi="Cambria Math" w:cs="Times New Roman"/>
-                        <w:i/>
                         <w:sz w:val="28"/>
                         <w:szCs w:val="28"/>
                         <w:lang w:val="en-US"/>
@@ -13230,6 +13665,9 @@
                   </m:naryPr>
                   <m:sub>
                     <m:r>
+                      <m:rPr>
+                        <m:sty m:val="p"/>
+                      </m:rPr>
                       <w:rPr>
                         <w:rFonts w:ascii="Cambria Math" w:hAnsi="Cambria Math" w:cs="Times New Roman"/>
                         <w:sz w:val="28"/>
@@ -13241,6 +13679,9 @@
                   </m:sub>
                   <m:sup>
                     <m:r>
+                      <m:rPr>
+                        <m:sty m:val="p"/>
+                      </m:rPr>
                       <w:rPr>
                         <w:rFonts w:ascii="Cambria Math" w:hAnsi="Cambria Math" w:cs="Times New Roman"/>
                         <w:sz w:val="28"/>
@@ -13473,7 +13914,7 @@
             <w:noProof/>
             <w:sz w:val="28"/>
           </w:rPr>
-          <w:t>1</w:t>
+          <w:t>6</w:t>
         </w:r>
         <w:r>
           <w:rPr>
